--- a/objectorient2.docx
+++ b/objectorient2.docx
@@ -1,6 +1,6 @@
 
 <file path=word/document.xml><?xml version="1.0" encoding="utf-8"?>
-<w:document xmlns:ve="http://schemas.openxmlformats.org/markup-compatibility/2006" xmlns:o="urn:schemas-microsoft-com:office:office" xmlns:r="http://schemas.openxmlformats.org/officeDocument/2006/relationships" xmlns:m="http://schemas.openxmlformats.org/officeDocument/2006/math" xmlns:v="urn:schemas-microsoft-com:vml" xmlns:wp="http://schemas.openxmlformats.org/drawingml/2006/wordprocessingDrawing" xmlns:w10="urn:schemas-microsoft-com:office:word" xmlns:w="http://schemas.openxmlformats.org/wordprocessingml/2006/main" xmlns:wne="http://schemas.microsoft.com/office/word/2006/wordml">
+<w:document xmlns:wpc="http://schemas.microsoft.com/office/word/2010/wordprocessingCanvas" xmlns:cx="http://schemas.microsoft.com/office/drawing/2014/chartex" xmlns:cx1="http://schemas.microsoft.com/office/drawing/2015/9/8/chartex" xmlns:cx2="http://schemas.microsoft.com/office/drawing/2015/10/21/chartex" xmlns:cx3="http://schemas.microsoft.com/office/drawing/2016/5/9/chartex" xmlns:cx4="http://schemas.microsoft.com/office/drawing/2016/5/10/chartex" xmlns:cx5="http://schemas.microsoft.com/office/drawing/2016/5/11/chartex" xmlns:mc="http://schemas.openxmlformats.org/markup-compatibility/2006" xmlns:o="urn:schemas-microsoft-com:office:office" xmlns:r="http://schemas.openxmlformats.org/officeDocument/2006/relationships" xmlns:m="http://schemas.openxmlformats.org/officeDocument/2006/math" xmlns:v="urn:schemas-microsoft-com:vml" xmlns:wp14="http://schemas.microsoft.com/office/word/2010/wordprocessingDrawing" xmlns:wp="http://schemas.openxmlformats.org/drawingml/2006/wordprocessingDrawing" xmlns:w10="urn:schemas-microsoft-com:office:word" xmlns:w="http://schemas.openxmlformats.org/wordprocessingml/2006/main" xmlns:w14="http://schemas.microsoft.com/office/word/2010/wordml" xmlns:w15="http://schemas.microsoft.com/office/word/2012/wordml" xmlns:w16se="http://schemas.microsoft.com/office/word/2015/wordml/symex" xmlns:wpg="http://schemas.microsoft.com/office/word/2010/wordprocessingGroup" xmlns:wpi="http://schemas.microsoft.com/office/word/2010/wordprocessingInk" xmlns:wne="http://schemas.microsoft.com/office/word/2006/wordml" xmlns:wps="http://schemas.microsoft.com/office/word/2010/wordprocessingShape" mc:Ignorable="w14 w15 w16se wp14">
   <w:body>
     <w:p>
       <w:pPr>
@@ -17,6 +17,12 @@
         </w:rPr>
         <w:t>프로그램 실행 시 openAdressBook();</w:t>
       </w:r>
+    </w:p>
+    <w:p>
+      <w:pPr>
+        <w:pStyle w:val="a3"/>
+        <w:ind w:leftChars="0" w:left="760"/>
+      </w:pPr>
     </w:p>
     <w:p>
       <w:pPr>
@@ -39,7 +45,7 @@
         <w:tblStyle w:val="a4"/>
         <w:tblW w:w="0" w:type="auto"/>
         <w:tblInd w:w="760" w:type="dxa"/>
-        <w:tblLook w:val="04A0"/>
+        <w:tblLook w:val="04A0" w:firstRow="1" w:lastRow="0" w:firstColumn="1" w:lastColumn="0" w:noHBand="0" w:noVBand="1"/>
       </w:tblPr>
       <w:tblGrid>
         <w:gridCol w:w="4321"/>
@@ -89,7 +95,7 @@
                 <v:shape id="_x0000_i1025" type="#_x0000_t75" style="width:193.5pt;height:273pt" o:ole="">
                   <v:imagedata r:id="rId7" o:title=""/>
                 </v:shape>
-                <o:OLEObject Type="Embed" ProgID="PBrush" ShapeID="_x0000_i1025" DrawAspect="Content" ObjectID="_1553256781" r:id="rId8"/>
+                <o:OLEObject Type="Embed" ProgID="PBrush" ShapeID="_x0000_i1025" DrawAspect="Content" ObjectID="_1553520522" r:id="rId8"/>
               </w:object>
             </w:r>
           </w:p>
@@ -352,6 +358,12 @@
         </w:tc>
       </w:tr>
     </w:tbl>
+    <w:p>
+      <w:pPr>
+        <w:pStyle w:val="a3"/>
+        <w:ind w:leftChars="0" w:left="760"/>
+      </w:pPr>
+    </w:p>
     <w:p>
       <w:pPr>
         <w:pStyle w:val="a3"/>
@@ -385,7 +397,7 @@
         <w:tblStyle w:val="a4"/>
         <w:tblW w:w="0" w:type="auto"/>
         <w:tblInd w:w="760" w:type="dxa"/>
-        <w:tblLook w:val="04A0"/>
+        <w:tblLook w:val="04A0" w:firstRow="1" w:lastRow="0" w:firstColumn="1" w:lastColumn="0" w:noHBand="0" w:noVBand="1"/>
       </w:tblPr>
       <w:tblGrid>
         <w:gridCol w:w="4154"/>
@@ -403,10 +415,10 @@
             </w:pPr>
             <w:r>
               <w:object w:dxaOrig="3900" w:dyaOrig="7035">
-                <v:shape id="_x0000_i1026" type="#_x0000_t75" style="width:150pt;height:270.75pt" o:ole="">
+                <v:shape id="_x0000_i1026" type="#_x0000_t75" style="width:150pt;height:271pt" o:ole="">
                   <v:imagedata r:id="rId9" o:title=""/>
                 </v:shape>
-                <o:OLEObject Type="Embed" ProgID="PBrush" ShapeID="_x0000_i1026" DrawAspect="Content" ObjectID="_1553256782" r:id="rId10"/>
+                <o:OLEObject Type="Embed" ProgID="PBrush" ShapeID="_x0000_i1026" DrawAspect="Content" ObjectID="_1553520523" r:id="rId10"/>
               </w:object>
             </w:r>
           </w:p>
@@ -415,6 +427,9 @@
           <w:tcPr>
             <w:tcW w:w="4612" w:type="dxa"/>
           </w:tcPr>
+          <w:p/>
+          <w:p/>
+          <w:p/>
           <w:p>
             <w:pPr>
               <w:pStyle w:val="a3"/>
@@ -473,9 +488,6 @@
                 <w:numId w:val="3"/>
               </w:numPr>
               <w:ind w:leftChars="0"/>
-              <w:rPr>
-                <w:rFonts w:hint="eastAsia"/>
-              </w:rPr>
             </w:pPr>
             <w:r>
               <w:rPr>
@@ -497,135 +509,20 @@
             <w:pPr>
               <w:pStyle w:val="a3"/>
               <w:ind w:leftChars="0" w:left="760"/>
-              <w:rPr>
-                <w:rFonts w:hint="eastAsia"/>
-              </w:rPr>
             </w:pPr>
           </w:p>
-          <w:p>
-            <w:pPr>
-              <w:pStyle w:val="a3"/>
-              <w:ind w:leftChars="0" w:left="760"/>
-              <w:rPr>
-                <w:rFonts w:hint="eastAsia"/>
-              </w:rPr>
-            </w:pPr>
-            <w:r>
-              <w:rPr>
-                <w:rFonts w:hint="eastAsia"/>
-              </w:rPr>
-              <w:t>전화 화면에서</w:t>
-            </w:r>
-          </w:p>
-          <w:p>
-            <w:pPr>
-              <w:pStyle w:val="a3"/>
-              <w:numPr>
-                <w:ilvl w:val="0"/>
-                <w:numId w:val="3"/>
-              </w:numPr>
-              <w:ind w:leftChars="0"/>
-              <w:rPr>
-                <w:rFonts w:hint="eastAsia"/>
-              </w:rPr>
-            </w:pPr>
-            <w:r>
-              <w:rPr>
-                <w:rFonts w:hint="eastAsia"/>
-              </w:rPr>
-              <w:t>callClickedCall()</w:t>
-            </w:r>
-          </w:p>
-          <w:p>
-            <w:pPr>
-              <w:pStyle w:val="a3"/>
-              <w:numPr>
-                <w:ilvl w:val="0"/>
-                <w:numId w:val="3"/>
-              </w:numPr>
-              <w:ind w:leftChars="0"/>
-              <w:rPr>
-                <w:rFonts w:hint="eastAsia"/>
-              </w:rPr>
-            </w:pPr>
-            <w:r>
-              <w:rPr>
-                <w:rFonts w:hint="eastAsia"/>
-              </w:rPr>
-              <w:t>delClickedCall()</w:t>
-            </w:r>
-          </w:p>
-          <w:p>
-            <w:pPr>
-              <w:pStyle w:val="a3"/>
-              <w:ind w:leftChars="0" w:left="760"/>
-              <w:rPr>
-                <w:rFonts w:hint="eastAsia"/>
-              </w:rPr>
-            </w:pPr>
-            <w:r>
-              <w:rPr>
-                <w:rFonts w:hint="eastAsia"/>
-              </w:rPr>
-              <w:t>SMS 화면에서</w:t>
-            </w:r>
-          </w:p>
-          <w:p>
-            <w:pPr>
-              <w:ind w:left="400"/>
-            </w:pPr>
-            <w:r>
-              <w:t>‘</w:t>
-            </w:r>
-            <w:r>
-              <w:rPr>
-                <w:rFonts w:hint="eastAsia"/>
-              </w:rPr>
-              <w:t xml:space="preserve">4.  </w:t>
-            </w:r>
-            <w:r>
-              <w:rPr>
-                <w:rFonts w:hint="eastAsia"/>
-              </w:rPr>
-              <w:t>showClickedSMS()</w:t>
-            </w:r>
-          </w:p>
-          <w:p>
-            <w:pPr>
-              <w:pStyle w:val="a3"/>
-              <w:ind w:leftChars="0" w:left="0"/>
-            </w:pPr>
-          </w:p>
+          <w:p/>
         </w:tc>
       </w:tr>
     </w:tbl>
-    <w:p>
-      <w:pPr>
-        <w:rPr>
-          <w:rFonts w:hint="eastAsia"/>
-        </w:rPr>
-      </w:pPr>
-    </w:p>
-    <w:p>
-      <w:pPr>
-        <w:rPr>
-          <w:rFonts w:hint="eastAsia"/>
-        </w:rPr>
-      </w:pPr>
-    </w:p>
-    <w:p>
-      <w:pPr>
-        <w:rPr>
-          <w:rFonts w:hint="eastAsia"/>
-        </w:rPr>
-      </w:pPr>
-    </w:p>
+    <w:p/>
+    <w:p/>
+    <w:p/>
     <w:p>
       <w:r>
         <w:rPr>
           <w:rFonts w:hint="eastAsia"/>
         </w:rPr>
-        <w:lastRenderedPageBreak/>
         <w:t>4.</w:t>
       </w:r>
     </w:p>
@@ -633,7 +530,7 @@
       <w:tblPr>
         <w:tblStyle w:val="a4"/>
         <w:tblW w:w="0" w:type="auto"/>
-        <w:tblLook w:val="04A0"/>
+        <w:tblLook w:val="04A0" w:firstRow="1" w:lastRow="0" w:firstColumn="1" w:lastColumn="0" w:noHBand="0" w:noVBand="1"/>
       </w:tblPr>
       <w:tblGrid>
         <w:gridCol w:w="4612"/>
@@ -647,10 +544,10 @@
           <w:p>
             <w:r>
               <w:object w:dxaOrig="3795" w:dyaOrig="6570">
-                <v:shape id="_x0000_i1027" type="#_x0000_t75" style="width:189.75pt;height:328.5pt" o:ole="">
+                <v:shape id="_x0000_i1027" type="#_x0000_t75" style="width:190pt;height:328.5pt" o:ole="">
                   <v:imagedata r:id="rId11" o:title=""/>
                 </v:shape>
-                <o:OLEObject Type="Embed" ProgID="PBrush" ShapeID="_x0000_i1027" DrawAspect="Content" ObjectID="_1553256783" r:id="rId12"/>
+                <o:OLEObject Type="Embed" ProgID="PBrush" ShapeID="_x0000_i1027" DrawAspect="Content" ObjectID="_1553520524" r:id="rId12"/>
               </w:object>
             </w:r>
           </w:p>
@@ -660,11 +557,6 @@
             <w:tcW w:w="4612" w:type="dxa"/>
           </w:tcPr>
           <w:p>
-            <w:pPr>
-              <w:rPr>
-                <w:rFonts w:hint="eastAsia"/>
-              </w:rPr>
-            </w:pPr>
             <w:r>
               <w:rPr>
                 <w:rFonts w:hint="eastAsia"/>
@@ -680,9 +572,6 @@
                 <w:numId w:val="4"/>
               </w:numPr>
               <w:ind w:leftChars="0"/>
-              <w:rPr>
-                <w:rFonts w:hint="eastAsia"/>
-              </w:rPr>
             </w:pPr>
             <w:r>
               <w:rPr>
@@ -690,6 +579,21 @@
               </w:rPr>
               <w:t>goBackScreen()</w:t>
             </w:r>
+            <w:r>
+              <w:t xml:space="preserve"> -&gt; </w:t>
+            </w:r>
+            <w:r>
+              <w:rPr>
+                <w:rFonts w:hint="eastAsia"/>
+              </w:rPr>
+              <w:t>연락처로 돌아감</w:t>
+            </w:r>
+          </w:p>
+          <w:p>
+            <w:pPr>
+              <w:pStyle w:val="a3"/>
+              <w:ind w:leftChars="0" w:left="760"/>
+            </w:pPr>
           </w:p>
           <w:p>
             <w:pPr>
@@ -699,9 +603,6 @@
                 <w:numId w:val="4"/>
               </w:numPr>
               <w:ind w:leftChars="0"/>
-              <w:rPr>
-                <w:rFonts w:hint="eastAsia"/>
-              </w:rPr>
             </w:pPr>
             <w:r>
               <w:rPr>
@@ -709,44 +610,31 @@
               </w:rPr>
               <w:t>savePerson()</w:t>
             </w:r>
-          </w:p>
-          <w:p>
-            <w:pPr>
-              <w:rPr>
-                <w:rFonts w:hint="eastAsia"/>
-              </w:rPr>
-            </w:pPr>
-          </w:p>
-          <w:p>
-            <w:pPr>
-              <w:rPr>
-                <w:rFonts w:hint="eastAsia"/>
-              </w:rPr>
-            </w:pPr>
+            <w:r>
+              <w:t xml:space="preserve"> -&gt; </w:t>
+            </w:r>
+            <w:r>
+              <w:rPr>
+                <w:rFonts w:hint="eastAsia"/>
+              </w:rPr>
+              <w:t xml:space="preserve">수정 </w:t>
+            </w:r>
+            <w:r>
+              <w:t xml:space="preserve">or </w:t>
+            </w:r>
+            <w:r>
+              <w:rPr>
+                <w:rFonts w:hint="eastAsia"/>
+              </w:rPr>
+              <w:t>새로 전화번호를 저장함</w:t>
+            </w:r>
+          </w:p>
+          <w:p>
             <w:r>
               <w:rPr>
                 <w:rFonts w:hint="eastAsia"/>
               </w:rPr>
               <w:t>수정 화면일시</w:t>
-            </w:r>
-          </w:p>
-          <w:p>
-            <w:pPr>
-              <w:pStyle w:val="a3"/>
-              <w:numPr>
-                <w:ilvl w:val="0"/>
-                <w:numId w:val="5"/>
-              </w:numPr>
-              <w:ind w:leftChars="0"/>
-              <w:rPr>
-                <w:rFonts w:hint="eastAsia"/>
-              </w:rPr>
-            </w:pPr>
-            <w:r>
-              <w:rPr>
-                <w:rFonts w:hint="eastAsia"/>
-              </w:rPr>
-              <w:t>goBackScreen()</w:t>
             </w:r>
           </w:p>
           <w:p>
@@ -762,13 +650,170 @@
               <w:rPr>
                 <w:rFonts w:hint="eastAsia"/>
               </w:rPr>
+              <w:t>goBackScreen()</w:t>
+            </w:r>
+            <w:r>
+              <w:t xml:space="preserve"> -&gt; </w:t>
+            </w:r>
+            <w:r>
+              <w:rPr>
+                <w:rFonts w:hint="eastAsia"/>
+              </w:rPr>
+              <w:t>취소버튼</w:t>
+            </w:r>
+          </w:p>
+          <w:p>
+            <w:pPr>
+              <w:pStyle w:val="a3"/>
+              <w:ind w:leftChars="0" w:left="760"/>
+            </w:pPr>
+          </w:p>
+          <w:p>
+            <w:pPr>
+              <w:pStyle w:val="a3"/>
+              <w:numPr>
+                <w:ilvl w:val="0"/>
+                <w:numId w:val="5"/>
+              </w:numPr>
+              <w:ind w:leftChars="0"/>
+            </w:pPr>
+            <w:r>
+              <w:rPr>
+                <w:rFonts w:hint="eastAsia"/>
+              </w:rPr>
               <w:t>modifyPerson()</w:t>
+            </w:r>
+            <w:r>
+              <w:t xml:space="preserve"> -&gt; </w:t>
+            </w:r>
+            <w:r>
+              <w:rPr>
+                <w:rFonts w:hint="eastAsia"/>
+              </w:rPr>
+              <w:t>정보 전체를 다 바꾸는 함수</w:t>
             </w:r>
           </w:p>
         </w:tc>
       </w:tr>
     </w:tbl>
     <w:p/>
+    <w:p>
+      <w:pPr>
+        <w:pStyle w:val="a3"/>
+        <w:ind w:leftChars="0" w:left="760"/>
+        <w:jc w:val="center"/>
+      </w:pPr>
+      <w:r>
+        <w:rPr>
+          <w:rFonts w:hint="eastAsia"/>
+        </w:rPr>
+        <w:t>전화 화면에서</w:t>
+      </w:r>
+    </w:p>
+    <w:p>
+      <w:pPr>
+        <w:pStyle w:val="a3"/>
+        <w:numPr>
+          <w:ilvl w:val="0"/>
+          <w:numId w:val="6"/>
+        </w:numPr>
+        <w:ind w:leftChars="0"/>
+        <w:jc w:val="center"/>
+      </w:pPr>
+      <w:r>
+        <w:rPr>
+          <w:rFonts w:hint="eastAsia"/>
+        </w:rPr>
+        <w:t>callClickedCall()</w:t>
+      </w:r>
+    </w:p>
+    <w:p>
+      <w:pPr>
+        <w:pStyle w:val="a3"/>
+        <w:numPr>
+          <w:ilvl w:val="0"/>
+          <w:numId w:val="6"/>
+        </w:numPr>
+        <w:ind w:leftChars="0"/>
+        <w:jc w:val="center"/>
+      </w:pPr>
+      <w:r>
+        <w:rPr>
+          <w:rFonts w:hint="eastAsia"/>
+        </w:rPr>
+        <w:t>delClickedCall()</w:t>
+      </w:r>
+      <w:r>
+        <w:t xml:space="preserve"> -&gt;</w:t>
+      </w:r>
+      <w:r>
+        <w:rPr>
+          <w:rFonts w:hint="eastAsia"/>
+        </w:rPr>
+        <w:t xml:space="preserve"> 전화기록삭제</w:t>
+      </w:r>
+    </w:p>
+    <w:p>
+      <w:pPr>
+        <w:ind w:left="800" w:firstLine="800"/>
+      </w:pPr>
+      <w:r>
+        <w:t>#</w:t>
+      </w:r>
+      <w:r>
+        <w:rPr>
+          <w:rFonts w:hint="eastAsia"/>
+        </w:rPr>
+        <w:t>callClickedCall</w:t>
+      </w:r>
+      <w:r>
+        <w:rPr>
+          <w:rFonts w:hint="eastAsia"/>
+        </w:rPr>
+        <w:t xml:space="preserve"> 함수는 단지 콜을 보냈다라는 최근기록만 추가될 때 쓰인다.</w:t>
+      </w:r>
+    </w:p>
+    <w:p>
+      <w:pPr>
+        <w:pStyle w:val="a3"/>
+        <w:ind w:leftChars="0" w:left="760"/>
+        <w:jc w:val="center"/>
+      </w:pPr>
+      <w:r>
+        <w:rPr>
+          <w:rFonts w:hint="eastAsia"/>
+        </w:rPr>
+        <w:t>SMS 화면에서</w:t>
+      </w:r>
+    </w:p>
+    <w:p>
+      <w:pPr>
+        <w:pStyle w:val="a3"/>
+        <w:numPr>
+          <w:ilvl w:val="0"/>
+          <w:numId w:val="7"/>
+        </w:numPr>
+        <w:ind w:leftChars="0"/>
+        <w:jc w:val="center"/>
+      </w:pPr>
+      <w:r>
+        <w:rPr>
+          <w:rFonts w:hint="eastAsia"/>
+        </w:rPr>
+        <w:t>showClickedSMS()</w:t>
+      </w:r>
+      <w:r>
+        <w:t xml:space="preserve"> -&gt; SMS</w:t>
+      </w:r>
+      <w:r>
+        <w:rPr>
+          <w:rFonts w:hint="eastAsia"/>
+        </w:rPr>
+        <w:t>을 클릭해서 본다.</w:t>
+      </w:r>
+      <w:bookmarkStart w:id="0" w:name="_GoBack"/>
+      <w:bookmarkEnd w:id="0"/>
+    </w:p>
     <w:sectPr>
       <w:pgSz w:w="11906" w:h="16838"/>
       <w:pgMar w:top="1701" w:right="1440" w:bottom="1440" w:left="1440" w:header="851" w:footer="992" w:gutter="0"/>
@@ -780,15 +825,15 @@
 </file>
 
 <file path=word/endnotes.xml><?xml version="1.0" encoding="utf-8"?>
-<w:endnotes xmlns:ve="http://schemas.openxmlformats.org/markup-compatibility/2006" xmlns:o="urn:schemas-microsoft-com:office:office" xmlns:r="http://schemas.openxmlformats.org/officeDocument/2006/relationships" xmlns:m="http://schemas.openxmlformats.org/officeDocument/2006/math" xmlns:v="urn:schemas-microsoft-com:vml" xmlns:wp="http://schemas.openxmlformats.org/drawingml/2006/wordprocessingDrawing" xmlns:w10="urn:schemas-microsoft-com:office:word" xmlns:w="http://schemas.openxmlformats.org/wordprocessingml/2006/main" xmlns:wne="http://schemas.microsoft.com/office/word/2006/wordml">
-  <w:endnote w:type="separator" w:id="0">
+<w:endnotes xmlns:wpc="http://schemas.microsoft.com/office/word/2010/wordprocessingCanvas" xmlns:cx="http://schemas.microsoft.com/office/drawing/2014/chartex" xmlns:cx1="http://schemas.microsoft.com/office/drawing/2015/9/8/chartex" xmlns:cx2="http://schemas.microsoft.com/office/drawing/2015/10/21/chartex" xmlns:cx3="http://schemas.microsoft.com/office/drawing/2016/5/9/chartex" xmlns:cx4="http://schemas.microsoft.com/office/drawing/2016/5/10/chartex" xmlns:cx5="http://schemas.microsoft.com/office/drawing/2016/5/11/chartex" xmlns:mc="http://schemas.openxmlformats.org/markup-compatibility/2006" xmlns:o="urn:schemas-microsoft-com:office:office" xmlns:r="http://schemas.openxmlformats.org/officeDocument/2006/relationships" xmlns:m="http://schemas.openxmlformats.org/officeDocument/2006/math" xmlns:v="urn:schemas-microsoft-com:vml" xmlns:wp14="http://schemas.microsoft.com/office/word/2010/wordprocessingDrawing" xmlns:wp="http://schemas.openxmlformats.org/drawingml/2006/wordprocessingDrawing" xmlns:w10="urn:schemas-microsoft-com:office:word" xmlns:w="http://schemas.openxmlformats.org/wordprocessingml/2006/main" xmlns:w14="http://schemas.microsoft.com/office/word/2010/wordml" xmlns:w15="http://schemas.microsoft.com/office/word/2012/wordml" xmlns:w16se="http://schemas.microsoft.com/office/word/2015/wordml/symex" xmlns:wpg="http://schemas.microsoft.com/office/word/2010/wordprocessingGroup" xmlns:wpi="http://schemas.microsoft.com/office/word/2010/wordprocessingInk" xmlns:wne="http://schemas.microsoft.com/office/word/2006/wordml" xmlns:wps="http://schemas.microsoft.com/office/word/2010/wordprocessingShape" mc:Ignorable="w14 w15 w16se wp14">
+  <w:endnote w:type="separator" w:id="-1">
     <w:p>
       <w:r>
         <w:separator/>
       </w:r>
     </w:p>
   </w:endnote>
-  <w:endnote w:type="continuationSeparator" w:id="1">
+  <w:endnote w:type="continuationSeparator" w:id="0">
     <w:p>
       <w:r>
         <w:continuationSeparator/>
@@ -799,15 +844,15 @@
 </file>
 
 <file path=word/footnotes.xml><?xml version="1.0" encoding="utf-8"?>
-<w:footnotes xmlns:ve="http://schemas.openxmlformats.org/markup-compatibility/2006" xmlns:o="urn:schemas-microsoft-com:office:office" xmlns:r="http://schemas.openxmlformats.org/officeDocument/2006/relationships" xmlns:m="http://schemas.openxmlformats.org/officeDocument/2006/math" xmlns:v="urn:schemas-microsoft-com:vml" xmlns:wp="http://schemas.openxmlformats.org/drawingml/2006/wordprocessingDrawing" xmlns:w10="urn:schemas-microsoft-com:office:word" xmlns:w="http://schemas.openxmlformats.org/wordprocessingml/2006/main" xmlns:wne="http://schemas.microsoft.com/office/word/2006/wordml">
-  <w:footnote w:type="separator" w:id="0">
+<w:footnotes xmlns:wpc="http://schemas.microsoft.com/office/word/2010/wordprocessingCanvas" xmlns:cx="http://schemas.microsoft.com/office/drawing/2014/chartex" xmlns:cx1="http://schemas.microsoft.com/office/drawing/2015/9/8/chartex" xmlns:cx2="http://schemas.microsoft.com/office/drawing/2015/10/21/chartex" xmlns:cx3="http://schemas.microsoft.com/office/drawing/2016/5/9/chartex" xmlns:cx4="http://schemas.microsoft.com/office/drawing/2016/5/10/chartex" xmlns:cx5="http://schemas.microsoft.com/office/drawing/2016/5/11/chartex" xmlns:mc="http://schemas.openxmlformats.org/markup-compatibility/2006" xmlns:o="urn:schemas-microsoft-com:office:office" xmlns:r="http://schemas.openxmlformats.org/officeDocument/2006/relationships" xmlns:m="http://schemas.openxmlformats.org/officeDocument/2006/math" xmlns:v="urn:schemas-microsoft-com:vml" xmlns:wp14="http://schemas.microsoft.com/office/word/2010/wordprocessingDrawing" xmlns:wp="http://schemas.openxmlformats.org/drawingml/2006/wordprocessingDrawing" xmlns:w10="urn:schemas-microsoft-com:office:word" xmlns:w="http://schemas.openxmlformats.org/wordprocessingml/2006/main" xmlns:w14="http://schemas.microsoft.com/office/word/2010/wordml" xmlns:w15="http://schemas.microsoft.com/office/word/2012/wordml" xmlns:w16se="http://schemas.microsoft.com/office/word/2015/wordml/symex" xmlns:wpg="http://schemas.microsoft.com/office/word/2010/wordprocessingGroup" xmlns:wpi="http://schemas.microsoft.com/office/word/2010/wordprocessingInk" xmlns:wne="http://schemas.microsoft.com/office/word/2006/wordml" xmlns:wps="http://schemas.microsoft.com/office/word/2010/wordprocessingShape" mc:Ignorable="w14 w15 w16se wp14">
+  <w:footnote w:type="separator" w:id="-1">
     <w:p>
       <w:r>
         <w:separator/>
       </w:r>
     </w:p>
   </w:footnote>
-  <w:footnote w:type="continuationSeparator" w:id="1">
+  <w:footnote w:type="continuationSeparator" w:id="0">
     <w:p>
       <w:r>
         <w:continuationSeparator/>
@@ -818,8 +863,97 @@
 </file>
 
 <file path=word/numbering.xml><?xml version="1.0" encoding="utf-8"?>
-<w:numbering xmlns:ve="http://schemas.openxmlformats.org/markup-compatibility/2006" xmlns:o="urn:schemas-microsoft-com:office:office" xmlns:r="http://schemas.openxmlformats.org/officeDocument/2006/relationships" xmlns:m="http://schemas.openxmlformats.org/officeDocument/2006/math" xmlns:v="urn:schemas-microsoft-com:vml" xmlns:wp="http://schemas.openxmlformats.org/drawingml/2006/wordprocessingDrawing" xmlns:w10="urn:schemas-microsoft-com:office:word" xmlns:w="http://schemas.openxmlformats.org/wordprocessingml/2006/main" xmlns:wne="http://schemas.microsoft.com/office/word/2006/wordml">
-  <w:abstractNum w:abstractNumId="0">
+<w:numbering xmlns:wpc="http://schemas.microsoft.com/office/word/2010/wordprocessingCanvas" xmlns:cx="http://schemas.microsoft.com/office/drawing/2014/chartex" xmlns:cx1="http://schemas.microsoft.com/office/drawing/2015/9/8/chartex" xmlns:cx2="http://schemas.microsoft.com/office/drawing/2015/10/21/chartex" xmlns:cx3="http://schemas.microsoft.com/office/drawing/2016/5/9/chartex" xmlns:cx4="http://schemas.microsoft.com/office/drawing/2016/5/10/chartex" xmlns:cx5="http://schemas.microsoft.com/office/drawing/2016/5/11/chartex" xmlns:mc="http://schemas.openxmlformats.org/markup-compatibility/2006" xmlns:o="urn:schemas-microsoft-com:office:office" xmlns:r="http://schemas.openxmlformats.org/officeDocument/2006/relationships" xmlns:m="http://schemas.openxmlformats.org/officeDocument/2006/math" xmlns:v="urn:schemas-microsoft-com:vml" xmlns:wp14="http://schemas.microsoft.com/office/word/2010/wordprocessingDrawing" xmlns:wp="http://schemas.openxmlformats.org/drawingml/2006/wordprocessingDrawing" xmlns:w10="urn:schemas-microsoft-com:office:word" xmlns:w="http://schemas.openxmlformats.org/wordprocessingml/2006/main" xmlns:w14="http://schemas.microsoft.com/office/word/2010/wordml" xmlns:w15="http://schemas.microsoft.com/office/word/2012/wordml" xmlns:w16se="http://schemas.microsoft.com/office/word/2015/wordml/symex" xmlns:wpg="http://schemas.microsoft.com/office/word/2010/wordprocessingGroup" xmlns:wpi="http://schemas.microsoft.com/office/word/2010/wordprocessingInk" xmlns:wne="http://schemas.microsoft.com/office/word/2006/wordml" xmlns:wps="http://schemas.microsoft.com/office/word/2010/wordprocessingShape" mc:Ignorable="w14 w15 w16se wp14">
+  <w:abstractNum w:abstractNumId="0" w15:restartNumberingAfterBreak="0">
+    <w:nsid w:val="01BB16E1"/>
+    <w:multiLevelType w:val="hybridMultilevel"/>
+    <w:tmpl w:val="14B6CBFC"/>
+    <w:lvl w:ilvl="0" w:tplc="166EFEBC">
+      <w:start w:val="1"/>
+      <w:numFmt w:val="decimal"/>
+      <w:lvlText w:val="%1."/>
+      <w:lvlJc w:val="left"/>
+      <w:pPr>
+        <w:ind w:left="760" w:hanging="360"/>
+      </w:pPr>
+      <w:rPr>
+        <w:rFonts w:hint="default"/>
+      </w:rPr>
+    </w:lvl>
+    <w:lvl w:ilvl="1" w:tplc="04090019" w:tentative="1">
+      <w:start w:val="1"/>
+      <w:numFmt w:val="upperLetter"/>
+      <w:lvlText w:val="%2."/>
+      <w:lvlJc w:val="left"/>
+      <w:pPr>
+        <w:ind w:left="1200" w:hanging="400"/>
+      </w:pPr>
+    </w:lvl>
+    <w:lvl w:ilvl="2" w:tplc="0409001B" w:tentative="1">
+      <w:start w:val="1"/>
+      <w:numFmt w:val="lowerRoman"/>
+      <w:lvlText w:val="%3."/>
+      <w:lvlJc w:val="right"/>
+      <w:pPr>
+        <w:ind w:left="1600" w:hanging="400"/>
+      </w:pPr>
+    </w:lvl>
+    <w:lvl w:ilvl="3" w:tplc="0409000F" w:tentative="1">
+      <w:start w:val="1"/>
+      <w:numFmt w:val="decimal"/>
+      <w:lvlText w:val="%4."/>
+      <w:lvlJc w:val="left"/>
+      <w:pPr>
+        <w:ind w:left="2000" w:hanging="400"/>
+      </w:pPr>
+    </w:lvl>
+    <w:lvl w:ilvl="4" w:tplc="04090019" w:tentative="1">
+      <w:start w:val="1"/>
+      <w:numFmt w:val="upperLetter"/>
+      <w:lvlText w:val="%5."/>
+      <w:lvlJc w:val="left"/>
+      <w:pPr>
+        <w:ind w:left="2400" w:hanging="400"/>
+      </w:pPr>
+    </w:lvl>
+    <w:lvl w:ilvl="5" w:tplc="0409001B" w:tentative="1">
+      <w:start w:val="1"/>
+      <w:numFmt w:val="lowerRoman"/>
+      <w:lvlText w:val="%6."/>
+      <w:lvlJc w:val="right"/>
+      <w:pPr>
+        <w:ind w:left="2800" w:hanging="400"/>
+      </w:pPr>
+    </w:lvl>
+    <w:lvl w:ilvl="6" w:tplc="0409000F" w:tentative="1">
+      <w:start w:val="1"/>
+      <w:numFmt w:val="decimal"/>
+      <w:lvlText w:val="%7."/>
+      <w:lvlJc w:val="left"/>
+      <w:pPr>
+        <w:ind w:left="3200" w:hanging="400"/>
+      </w:pPr>
+    </w:lvl>
+    <w:lvl w:ilvl="7" w:tplc="04090019" w:tentative="1">
+      <w:start w:val="1"/>
+      <w:numFmt w:val="upperLetter"/>
+      <w:lvlText w:val="%8."/>
+      <w:lvlJc w:val="left"/>
+      <w:pPr>
+        <w:ind w:left="3600" w:hanging="400"/>
+      </w:pPr>
+    </w:lvl>
+    <w:lvl w:ilvl="8" w:tplc="0409001B" w:tentative="1">
+      <w:start w:val="1"/>
+      <w:numFmt w:val="lowerRoman"/>
+      <w:lvlText w:val="%9."/>
+      <w:lvlJc w:val="right"/>
+      <w:pPr>
+        <w:ind w:left="4000" w:hanging="400"/>
+      </w:pPr>
+    </w:lvl>
+  </w:abstractNum>
+  <w:abstractNum w:abstractNumId="1" w15:restartNumberingAfterBreak="0">
     <w:nsid w:val="0C530462"/>
     <w:multiLevelType w:val="hybridMultilevel"/>
     <w:tmpl w:val="A0DE0B22"/>
@@ -908,7 +1042,7 @@
       </w:pPr>
     </w:lvl>
   </w:abstractNum>
-  <w:abstractNum w:abstractNumId="1">
+  <w:abstractNum w:abstractNumId="2" w15:restartNumberingAfterBreak="0">
     <w:nsid w:val="310E27C7"/>
     <w:multiLevelType w:val="hybridMultilevel"/>
     <w:tmpl w:val="5454ACF2"/>
@@ -997,7 +1131,96 @@
       </w:pPr>
     </w:lvl>
   </w:abstractNum>
-  <w:abstractNum w:abstractNumId="2">
+  <w:abstractNum w:abstractNumId="3" w15:restartNumberingAfterBreak="0">
+    <w:nsid w:val="41E23C1D"/>
+    <w:multiLevelType w:val="hybridMultilevel"/>
+    <w:tmpl w:val="735E7642"/>
+    <w:lvl w:ilvl="0" w:tplc="30E65B6A">
+      <w:start w:val="1"/>
+      <w:numFmt w:val="decimal"/>
+      <w:lvlText w:val="%1."/>
+      <w:lvlJc w:val="left"/>
+      <w:pPr>
+        <w:ind w:left="760" w:hanging="360"/>
+      </w:pPr>
+      <w:rPr>
+        <w:rFonts w:hint="default"/>
+      </w:rPr>
+    </w:lvl>
+    <w:lvl w:ilvl="1" w:tplc="04090019" w:tentative="1">
+      <w:start w:val="1"/>
+      <w:numFmt w:val="upperLetter"/>
+      <w:lvlText w:val="%2."/>
+      <w:lvlJc w:val="left"/>
+      <w:pPr>
+        <w:ind w:left="1200" w:hanging="400"/>
+      </w:pPr>
+    </w:lvl>
+    <w:lvl w:ilvl="2" w:tplc="0409001B" w:tentative="1">
+      <w:start w:val="1"/>
+      <w:numFmt w:val="lowerRoman"/>
+      <w:lvlText w:val="%3."/>
+      <w:lvlJc w:val="right"/>
+      <w:pPr>
+        <w:ind w:left="1600" w:hanging="400"/>
+      </w:pPr>
+    </w:lvl>
+    <w:lvl w:ilvl="3" w:tplc="0409000F" w:tentative="1">
+      <w:start w:val="1"/>
+      <w:numFmt w:val="decimal"/>
+      <w:lvlText w:val="%4."/>
+      <w:lvlJc w:val="left"/>
+      <w:pPr>
+        <w:ind w:left="2000" w:hanging="400"/>
+      </w:pPr>
+    </w:lvl>
+    <w:lvl w:ilvl="4" w:tplc="04090019" w:tentative="1">
+      <w:start w:val="1"/>
+      <w:numFmt w:val="upperLetter"/>
+      <w:lvlText w:val="%5."/>
+      <w:lvlJc w:val="left"/>
+      <w:pPr>
+        <w:ind w:left="2400" w:hanging="400"/>
+      </w:pPr>
+    </w:lvl>
+    <w:lvl w:ilvl="5" w:tplc="0409001B" w:tentative="1">
+      <w:start w:val="1"/>
+      <w:numFmt w:val="lowerRoman"/>
+      <w:lvlText w:val="%6."/>
+      <w:lvlJc w:val="right"/>
+      <w:pPr>
+        <w:ind w:left="2800" w:hanging="400"/>
+      </w:pPr>
+    </w:lvl>
+    <w:lvl w:ilvl="6" w:tplc="0409000F" w:tentative="1">
+      <w:start w:val="1"/>
+      <w:numFmt w:val="decimal"/>
+      <w:lvlText w:val="%7."/>
+      <w:lvlJc w:val="left"/>
+      <w:pPr>
+        <w:ind w:left="3200" w:hanging="400"/>
+      </w:pPr>
+    </w:lvl>
+    <w:lvl w:ilvl="7" w:tplc="04090019" w:tentative="1">
+      <w:start w:val="1"/>
+      <w:numFmt w:val="upperLetter"/>
+      <w:lvlText w:val="%8."/>
+      <w:lvlJc w:val="left"/>
+      <w:pPr>
+        <w:ind w:left="3600" w:hanging="400"/>
+      </w:pPr>
+    </w:lvl>
+    <w:lvl w:ilvl="8" w:tplc="0409001B" w:tentative="1">
+      <w:start w:val="1"/>
+      <w:numFmt w:val="lowerRoman"/>
+      <w:lvlText w:val="%9."/>
+      <w:lvlJc w:val="right"/>
+      <w:pPr>
+        <w:ind w:left="4000" w:hanging="400"/>
+      </w:pPr>
+    </w:lvl>
+  </w:abstractNum>
+  <w:abstractNum w:abstractNumId="4" w15:restartNumberingAfterBreak="0">
     <w:nsid w:val="46B673D3"/>
     <w:multiLevelType w:val="hybridMultilevel"/>
     <w:tmpl w:val="8A323394"/>
@@ -1086,7 +1309,7 @@
       </w:pPr>
     </w:lvl>
   </w:abstractNum>
-  <w:abstractNum w:abstractNumId="3">
+  <w:abstractNum w:abstractNumId="5" w15:restartNumberingAfterBreak="0">
     <w:nsid w:val="6D577866"/>
     <w:multiLevelType w:val="hybridMultilevel"/>
     <w:tmpl w:val="7800FC62"/>
@@ -1175,7 +1398,7 @@
       </w:pPr>
     </w:lvl>
   </w:abstractNum>
-  <w:abstractNum w:abstractNumId="4">
+  <w:abstractNum w:abstractNumId="6" w15:restartNumberingAfterBreak="0">
     <w:nsid w:val="77AD7903"/>
     <w:multiLevelType w:val="hybridMultilevel"/>
     <w:tmpl w:val="B8C25EDC"/>
@@ -1265,25 +1488,31 @@
     </w:lvl>
   </w:abstractNum>
   <w:num w:numId="1">
-    <w:abstractNumId w:val="3"/>
+    <w:abstractNumId w:val="5"/>
   </w:num>
   <w:num w:numId="2">
+    <w:abstractNumId w:val="2"/>
+  </w:num>
+  <w:num w:numId="3">
     <w:abstractNumId w:val="1"/>
   </w:num>
-  <w:num w:numId="3">
+  <w:num w:numId="4">
+    <w:abstractNumId w:val="4"/>
+  </w:num>
+  <w:num w:numId="5">
+    <w:abstractNumId w:val="6"/>
+  </w:num>
+  <w:num w:numId="6">
     <w:abstractNumId w:val="0"/>
   </w:num>
-  <w:num w:numId="4">
-    <w:abstractNumId w:val="2"/>
-  </w:num>
-  <w:num w:numId="5">
-    <w:abstractNumId w:val="4"/>
+  <w:num w:numId="7">
+    <w:abstractNumId w:val="3"/>
   </w:num>
 </w:numbering>
 </file>
 
 <file path=word/styles.xml><?xml version="1.0" encoding="utf-8"?>
-<w:styles xmlns:r="http://schemas.openxmlformats.org/officeDocument/2006/relationships" xmlns:w="http://schemas.openxmlformats.org/wordprocessingml/2006/main">
+<w:styles xmlns:mc="http://schemas.openxmlformats.org/markup-compatibility/2006" xmlns:r="http://schemas.openxmlformats.org/officeDocument/2006/relationships" xmlns:w="http://schemas.openxmlformats.org/wordprocessingml/2006/main" xmlns:w14="http://schemas.microsoft.com/office/word/2010/wordml" xmlns:w15="http://schemas.microsoft.com/office/word/2012/wordml" xmlns:w16se="http://schemas.microsoft.com/office/word/2015/wordml/symex" mc:Ignorable="w14 w15 w16se">
   <w:docDefaults>
     <w:rPrDefault>
       <w:rPr>
@@ -1295,144 +1524,381 @@
     </w:rPrDefault>
     <w:pPrDefault/>
   </w:docDefaults>
-  <w:latentStyles w:defLockedState="0" w:defUIPriority="99" w:defSemiHidden="1" w:defUnhideWhenUsed="1" w:defQFormat="0" w:count="267">
-    <w:lsdException w:name="Normal" w:semiHidden="0" w:uiPriority="0" w:unhideWhenUsed="0" w:qFormat="1"/>
-    <w:lsdException w:name="heading 1" w:semiHidden="0" w:uiPriority="9" w:unhideWhenUsed="0" w:qFormat="1"/>
-    <w:lsdException w:name="heading 2" w:uiPriority="9" w:qFormat="1"/>
-    <w:lsdException w:name="heading 3" w:uiPriority="9" w:qFormat="1"/>
-    <w:lsdException w:name="heading 4" w:uiPriority="9" w:qFormat="1"/>
-    <w:lsdException w:name="heading 5" w:uiPriority="9" w:qFormat="1"/>
-    <w:lsdException w:name="heading 6" w:uiPriority="9" w:qFormat="1"/>
-    <w:lsdException w:name="heading 7" w:uiPriority="9" w:qFormat="1"/>
-    <w:lsdException w:name="heading 8" w:uiPriority="9" w:qFormat="1"/>
-    <w:lsdException w:name="heading 9" w:uiPriority="9" w:qFormat="1"/>
-    <w:lsdException w:name="toc 1" w:uiPriority="39"/>
-    <w:lsdException w:name="toc 2" w:uiPriority="39"/>
-    <w:lsdException w:name="toc 3" w:uiPriority="39"/>
-    <w:lsdException w:name="toc 4" w:uiPriority="39"/>
-    <w:lsdException w:name="toc 5" w:uiPriority="39"/>
-    <w:lsdException w:name="toc 6" w:uiPriority="39"/>
-    <w:lsdException w:name="toc 7" w:uiPriority="39"/>
-    <w:lsdException w:name="toc 8" w:uiPriority="39"/>
-    <w:lsdException w:name="toc 9" w:uiPriority="39"/>
-    <w:lsdException w:name="caption" w:uiPriority="35" w:qFormat="1"/>
-    <w:lsdException w:name="Title" w:semiHidden="0" w:uiPriority="10" w:unhideWhenUsed="0" w:qFormat="1"/>
-    <w:lsdException w:name="Default Paragraph Font" w:uiPriority="1"/>
-    <w:lsdException w:name="Subtitle" w:semiHidden="0" w:uiPriority="11" w:unhideWhenUsed="0" w:qFormat="1"/>
-    <w:lsdException w:name="Strong" w:semiHidden="0" w:uiPriority="22" w:unhideWhenUsed="0" w:qFormat="1"/>
-    <w:lsdException w:name="Emphasis" w:semiHidden="0" w:uiPriority="20" w:unhideWhenUsed="0" w:qFormat="1"/>
-    <w:lsdException w:name="Table Grid" w:semiHidden="0" w:uiPriority="59" w:unhideWhenUsed="0"/>
-    <w:lsdException w:name="Placeholder Text" w:unhideWhenUsed="0"/>
-    <w:lsdException w:name="No Spacing" w:semiHidden="0" w:uiPriority="1" w:unhideWhenUsed="0" w:qFormat="1"/>
-    <w:lsdException w:name="Light Shading" w:semiHidden="0" w:uiPriority="60" w:unhideWhenUsed="0"/>
-    <w:lsdException w:name="Light List" w:semiHidden="0" w:uiPriority="61" w:unhideWhenUsed="0"/>
-    <w:lsdException w:name="Light Grid" w:semiHidden="0" w:uiPriority="62" w:unhideWhenUsed="0"/>
-    <w:lsdException w:name="Medium Shading 1" w:semiHidden="0" w:uiPriority="63" w:unhideWhenUsed="0"/>
-    <w:lsdException w:name="Medium Shading 2" w:semiHidden="0" w:uiPriority="64" w:unhideWhenUsed="0"/>
-    <w:lsdException w:name="Medium List 1" w:semiHidden="0" w:uiPriority="65" w:unhideWhenUsed="0"/>
-    <w:lsdException w:name="Medium List 2" w:semiHidden="0" w:uiPriority="66" w:unhideWhenUsed="0"/>
-    <w:lsdException w:name="Medium Grid 1" w:semiHidden="0" w:uiPriority="67" w:unhideWhenUsed="0"/>
-    <w:lsdException w:name="Medium Grid 2" w:semiHidden="0" w:uiPriority="68" w:unhideWhenUsed="0"/>
-    <w:lsdException w:name="Medium Grid 3" w:semiHidden="0" w:uiPriority="69" w:unhideWhenUsed="0"/>
-    <w:lsdException w:name="Dark List" w:semiHidden="0" w:uiPriority="70" w:unhideWhenUsed="0"/>
-    <w:lsdException w:name="Colorful Shading" w:semiHidden="0" w:uiPriority="71" w:unhideWhenUsed="0"/>
-    <w:lsdException w:name="Colorful List" w:semiHidden="0" w:uiPriority="72" w:unhideWhenUsed="0"/>
-    <w:lsdException w:name="Colorful Grid" w:semiHidden="0" w:uiPriority="73" w:unhideWhenUsed="0"/>
-    <w:lsdException w:name="Light Shading Accent 1" w:semiHidden="0" w:uiPriority="60" w:unhideWhenUsed="0"/>
-    <w:lsdException w:name="Light List Accent 1" w:semiHidden="0" w:uiPriority="61" w:unhideWhenUsed="0"/>
-    <w:lsdException w:name="Light Grid Accent 1" w:semiHidden="0" w:uiPriority="62" w:unhideWhenUsed="0"/>
-    <w:lsdException w:name="Medium Shading 1 Accent 1" w:semiHidden="0" w:uiPriority="63" w:unhideWhenUsed="0"/>
-    <w:lsdException w:name="Medium Shading 2 Accent 1" w:semiHidden="0" w:uiPriority="64" w:unhideWhenUsed="0"/>
-    <w:lsdException w:name="Medium List 1 Accent 1" w:semiHidden="0" w:uiPriority="65" w:unhideWhenUsed="0"/>
-    <w:lsdException w:name="Revision" w:unhideWhenUsed="0"/>
-    <w:lsdException w:name="List Paragraph" w:semiHidden="0" w:uiPriority="34" w:unhideWhenUsed="0" w:qFormat="1"/>
-    <w:lsdException w:name="Quote" w:semiHidden="0" w:uiPriority="29" w:unhideWhenUsed="0" w:qFormat="1"/>
-    <w:lsdException w:name="Intense Quote" w:semiHidden="0" w:uiPriority="30" w:unhideWhenUsed="0" w:qFormat="1"/>
-    <w:lsdException w:name="Medium List 2 Accent 1" w:semiHidden="0" w:uiPriority="66" w:unhideWhenUsed="0"/>
-    <w:lsdException w:name="Medium Grid 1 Accent 1" w:semiHidden="0" w:uiPriority="67" w:unhideWhenUsed="0"/>
-    <w:lsdException w:name="Medium Grid 2 Accent 1" w:semiHidden="0" w:uiPriority="68" w:unhideWhenUsed="0"/>
-    <w:lsdException w:name="Medium Grid 3 Accent 1" w:semiHidden="0" w:uiPriority="69" w:unhideWhenUsed="0"/>
-    <w:lsdException w:name="Dark List Accent 1" w:semiHidden="0" w:uiPriority="70" w:unhideWhenUsed="0"/>
-    <w:lsdException w:name="Colorful Shading Accent 1" w:semiHidden="0" w:uiPriority="71" w:unhideWhenUsed="0"/>
-    <w:lsdException w:name="Colorful List Accent 1" w:semiHidden="0" w:uiPriority="72" w:unhideWhenUsed="0"/>
-    <w:lsdException w:name="Colorful Grid Accent 1" w:semiHidden="0" w:uiPriority="73" w:unhideWhenUsed="0"/>
-    <w:lsdException w:name="Light Shading Accent 2" w:semiHidden="0" w:uiPriority="60" w:unhideWhenUsed="0"/>
-    <w:lsdException w:name="Light List Accent 2" w:semiHidden="0" w:uiPriority="61" w:unhideWhenUsed="0"/>
-    <w:lsdException w:name="Light Grid Accent 2" w:semiHidden="0" w:uiPriority="62" w:unhideWhenUsed="0"/>
-    <w:lsdException w:name="Medium Shading 1 Accent 2" w:semiHidden="0" w:uiPriority="63" w:unhideWhenUsed="0"/>
-    <w:lsdException w:name="Medium Shading 2 Accent 2" w:semiHidden="0" w:uiPriority="64" w:unhideWhenUsed="0"/>
-    <w:lsdException w:name="Medium List 1 Accent 2" w:semiHidden="0" w:uiPriority="65" w:unhideWhenUsed="0"/>
-    <w:lsdException w:name="Medium List 2 Accent 2" w:semiHidden="0" w:uiPriority="66" w:unhideWhenUsed="0"/>
-    <w:lsdException w:name="Medium Grid 1 Accent 2" w:semiHidden="0" w:uiPriority="67" w:unhideWhenUsed="0"/>
-    <w:lsdException w:name="Medium Grid 2 Accent 2" w:semiHidden="0" w:uiPriority="68" w:unhideWhenUsed="0"/>
-    <w:lsdException w:name="Medium Grid 3 Accent 2" w:semiHidden="0" w:uiPriority="69" w:unhideWhenUsed="0"/>
-    <w:lsdException w:name="Dark List Accent 2" w:semiHidden="0" w:uiPriority="70" w:unhideWhenUsed="0"/>
-    <w:lsdException w:name="Colorful Shading Accent 2" w:semiHidden="0" w:uiPriority="71" w:unhideWhenUsed="0"/>
-    <w:lsdException w:name="Colorful List Accent 2" w:semiHidden="0" w:uiPriority="72" w:unhideWhenUsed="0"/>
-    <w:lsdException w:name="Colorful Grid Accent 2" w:semiHidden="0" w:uiPriority="73" w:unhideWhenUsed="0"/>
-    <w:lsdException w:name="Light Shading Accent 3" w:semiHidden="0" w:uiPriority="60" w:unhideWhenUsed="0"/>
-    <w:lsdException w:name="Light List Accent 3" w:semiHidden="0" w:uiPriority="61" w:unhideWhenUsed="0"/>
-    <w:lsdException w:name="Light Grid Accent 3" w:semiHidden="0" w:uiPriority="62" w:unhideWhenUsed="0"/>
-    <w:lsdException w:name="Medium Shading 1 Accent 3" w:semiHidden="0" w:uiPriority="63" w:unhideWhenUsed="0"/>
-    <w:lsdException w:name="Medium Shading 2 Accent 3" w:semiHidden="0" w:uiPriority="64" w:unhideWhenUsed="0"/>
-    <w:lsdException w:name="Medium List 1 Accent 3" w:semiHidden="0" w:uiPriority="65" w:unhideWhenUsed="0"/>
-    <w:lsdException w:name="Medium List 2 Accent 3" w:semiHidden="0" w:uiPriority="66" w:unhideWhenUsed="0"/>
-    <w:lsdException w:name="Medium Grid 1 Accent 3" w:semiHidden="0" w:uiPriority="67" w:unhideWhenUsed="0"/>
-    <w:lsdException w:name="Medium Grid 2 Accent 3" w:semiHidden="0" w:uiPriority="68" w:unhideWhenUsed="0"/>
-    <w:lsdException w:name="Medium Grid 3 Accent 3" w:semiHidden="0" w:uiPriority="69" w:unhideWhenUsed="0"/>
-    <w:lsdException w:name="Dark List Accent 3" w:semiHidden="0" w:uiPriority="70" w:unhideWhenUsed="0"/>
-    <w:lsdException w:name="Colorful Shading Accent 3" w:semiHidden="0" w:uiPriority="71" w:unhideWhenUsed="0"/>
-    <w:lsdException w:name="Colorful List Accent 3" w:semiHidden="0" w:uiPriority="72" w:unhideWhenUsed="0"/>
-    <w:lsdException w:name="Colorful Grid Accent 3" w:semiHidden="0" w:uiPriority="73" w:unhideWhenUsed="0"/>
-    <w:lsdException w:name="Light Shading Accent 4" w:semiHidden="0" w:uiPriority="60" w:unhideWhenUsed="0"/>
-    <w:lsdException w:name="Light List Accent 4" w:semiHidden="0" w:uiPriority="61" w:unhideWhenUsed="0"/>
-    <w:lsdException w:name="Light Grid Accent 4" w:semiHidden="0" w:uiPriority="62" w:unhideWhenUsed="0"/>
-    <w:lsdException w:name="Medium Shading 1 Accent 4" w:semiHidden="0" w:uiPriority="63" w:unhideWhenUsed="0"/>
-    <w:lsdException w:name="Medium Shading 2 Accent 4" w:semiHidden="0" w:uiPriority="64" w:unhideWhenUsed="0"/>
-    <w:lsdException w:name="Medium List 1 Accent 4" w:semiHidden="0" w:uiPriority="65" w:unhideWhenUsed="0"/>
-    <w:lsdException w:name="Medium List 2 Accent 4" w:semiHidden="0" w:uiPriority="66" w:unhideWhenUsed="0"/>
-    <w:lsdException w:name="Medium Grid 1 Accent 4" w:semiHidden="0" w:uiPriority="67" w:unhideWhenUsed="0"/>
-    <w:lsdException w:name="Medium Grid 2 Accent 4" w:semiHidden="0" w:uiPriority="68" w:unhideWhenUsed="0"/>
-    <w:lsdException w:name="Medium Grid 3 Accent 4" w:semiHidden="0" w:uiPriority="69" w:unhideWhenUsed="0"/>
-    <w:lsdException w:name="Dark List Accent 4" w:semiHidden="0" w:uiPriority="70" w:unhideWhenUsed="0"/>
-    <w:lsdException w:name="Colorful Shading Accent 4" w:semiHidden="0" w:uiPriority="71" w:unhideWhenUsed="0"/>
-    <w:lsdException w:name="Colorful List Accent 4" w:semiHidden="0" w:uiPriority="72" w:unhideWhenUsed="0"/>
-    <w:lsdException w:name="Colorful Grid Accent 4" w:semiHidden="0" w:uiPriority="73" w:unhideWhenUsed="0"/>
-    <w:lsdException w:name="Light Shading Accent 5" w:semiHidden="0" w:uiPriority="60" w:unhideWhenUsed="0"/>
-    <w:lsdException w:name="Light List Accent 5" w:semiHidden="0" w:uiPriority="61" w:unhideWhenUsed="0"/>
-    <w:lsdException w:name="Light Grid Accent 5" w:semiHidden="0" w:uiPriority="62" w:unhideWhenUsed="0"/>
-    <w:lsdException w:name="Medium Shading 1 Accent 5" w:semiHidden="0" w:uiPriority="63" w:unhideWhenUsed="0"/>
-    <w:lsdException w:name="Medium Shading 2 Accent 5" w:semiHidden="0" w:uiPriority="64" w:unhideWhenUsed="0"/>
-    <w:lsdException w:name="Medium List 1 Accent 5" w:semiHidden="0" w:uiPriority="65" w:unhideWhenUsed="0"/>
-    <w:lsdException w:name="Medium List 2 Accent 5" w:semiHidden="0" w:uiPriority="66" w:unhideWhenUsed="0"/>
-    <w:lsdException w:name="Medium Grid 1 Accent 5" w:semiHidden="0" w:uiPriority="67" w:unhideWhenUsed="0"/>
-    <w:lsdException w:name="Medium Grid 2 Accent 5" w:semiHidden="0" w:uiPriority="68" w:unhideWhenUsed="0"/>
-    <w:lsdException w:name="Medium Grid 3 Accent 5" w:semiHidden="0" w:uiPriority="69" w:unhideWhenUsed="0"/>
-    <w:lsdException w:name="Dark List Accent 5" w:semiHidden="0" w:uiPriority="70" w:unhideWhenUsed="0"/>
-    <w:lsdException w:name="Colorful Shading Accent 5" w:semiHidden="0" w:uiPriority="71" w:unhideWhenUsed="0"/>
-    <w:lsdException w:name="Colorful List Accent 5" w:semiHidden="0" w:uiPriority="72" w:unhideWhenUsed="0"/>
-    <w:lsdException w:name="Colorful Grid Accent 5" w:semiHidden="0" w:uiPriority="73" w:unhideWhenUsed="0"/>
-    <w:lsdException w:name="Light Shading Accent 6" w:semiHidden="0" w:uiPriority="60" w:unhideWhenUsed="0"/>
-    <w:lsdException w:name="Light List Accent 6" w:semiHidden="0" w:uiPriority="61" w:unhideWhenUsed="0"/>
-    <w:lsdException w:name="Light Grid Accent 6" w:semiHidden="0" w:uiPriority="62" w:unhideWhenUsed="0"/>
-    <w:lsdException w:name="Medium Shading 1 Accent 6" w:semiHidden="0" w:uiPriority="63" w:unhideWhenUsed="0"/>
-    <w:lsdException w:name="Medium Shading 2 Accent 6" w:semiHidden="0" w:uiPriority="64" w:unhideWhenUsed="0"/>
-    <w:lsdException w:name="Medium List 1 Accent 6" w:semiHidden="0" w:uiPriority="65" w:unhideWhenUsed="0"/>
-    <w:lsdException w:name="Medium List 2 Accent 6" w:semiHidden="0" w:uiPriority="66" w:unhideWhenUsed="0"/>
-    <w:lsdException w:name="Medium Grid 1 Accent 6" w:semiHidden="0" w:uiPriority="67" w:unhideWhenUsed="0"/>
-    <w:lsdException w:name="Medium Grid 2 Accent 6" w:semiHidden="0" w:uiPriority="68" w:unhideWhenUsed="0"/>
-    <w:lsdException w:name="Medium Grid 3 Accent 6" w:semiHidden="0" w:uiPriority="69" w:unhideWhenUsed="0"/>
-    <w:lsdException w:name="Dark List Accent 6" w:semiHidden="0" w:uiPriority="70" w:unhideWhenUsed="0"/>
-    <w:lsdException w:name="Colorful Shading Accent 6" w:semiHidden="0" w:uiPriority="71" w:unhideWhenUsed="0"/>
-    <w:lsdException w:name="Colorful List Accent 6" w:semiHidden="0" w:uiPriority="72" w:unhideWhenUsed="0"/>
-    <w:lsdException w:name="Colorful Grid Accent 6" w:semiHidden="0" w:uiPriority="73" w:unhideWhenUsed="0"/>
-    <w:lsdException w:name="Subtle Emphasis" w:semiHidden="0" w:uiPriority="19" w:unhideWhenUsed="0" w:qFormat="1"/>
-    <w:lsdException w:name="Intense Emphasis" w:semiHidden="0" w:uiPriority="21" w:unhideWhenUsed="0" w:qFormat="1"/>
-    <w:lsdException w:name="Subtle Reference" w:semiHidden="0" w:uiPriority="31" w:unhideWhenUsed="0" w:qFormat="1"/>
-    <w:lsdException w:name="Intense Reference" w:semiHidden="0" w:uiPriority="32" w:unhideWhenUsed="0" w:qFormat="1"/>
-    <w:lsdException w:name="Book Title" w:semiHidden="0" w:uiPriority="33" w:unhideWhenUsed="0" w:qFormat="1"/>
-    <w:lsdException w:name="Bibliography" w:uiPriority="37"/>
-    <w:lsdException w:name="TOC Heading" w:uiPriority="39" w:qFormat="1"/>
+  <w:latentStyles w:defLockedState="0" w:defUIPriority="99" w:defSemiHidden="0" w:defUnhideWhenUsed="0" w:defQFormat="0" w:count="374">
+    <w:lsdException w:name="Normal" w:uiPriority="0" w:qFormat="1"/>
+    <w:lsdException w:name="heading 1" w:uiPriority="9" w:qFormat="1"/>
+    <w:lsdException w:name="heading 2" w:semiHidden="1" w:uiPriority="9" w:unhideWhenUsed="1" w:qFormat="1"/>
+    <w:lsdException w:name="heading 3" w:semiHidden="1" w:uiPriority="9" w:unhideWhenUsed="1" w:qFormat="1"/>
+    <w:lsdException w:name="heading 4" w:semiHidden="1" w:uiPriority="9" w:unhideWhenUsed="1" w:qFormat="1"/>
+    <w:lsdException w:name="heading 5" w:semiHidden="1" w:uiPriority="9" w:unhideWhenUsed="1" w:qFormat="1"/>
+    <w:lsdException w:name="heading 6" w:semiHidden="1" w:uiPriority="9" w:unhideWhenUsed="1" w:qFormat="1"/>
+    <w:lsdException w:name="heading 7" w:semiHidden="1" w:uiPriority="9" w:unhideWhenUsed="1" w:qFormat="1"/>
+    <w:lsdException w:name="heading 8" w:semiHidden="1" w:uiPriority="9" w:unhideWhenUsed="1" w:qFormat="1"/>
+    <w:lsdException w:name="heading 9" w:semiHidden="1" w:uiPriority="9" w:unhideWhenUsed="1" w:qFormat="1"/>
+    <w:lsdException w:name="index 1" w:semiHidden="1" w:unhideWhenUsed="1"/>
+    <w:lsdException w:name="index 2" w:semiHidden="1" w:unhideWhenUsed="1"/>
+    <w:lsdException w:name="index 3" w:semiHidden="1" w:unhideWhenUsed="1"/>
+    <w:lsdException w:name="index 4" w:semiHidden="1" w:unhideWhenUsed="1"/>
+    <w:lsdException w:name="index 5" w:semiHidden="1" w:unhideWhenUsed="1"/>
+    <w:lsdException w:name="index 6" w:semiHidden="1" w:unhideWhenUsed="1"/>
+    <w:lsdException w:name="index 7" w:semiHidden="1" w:unhideWhenUsed="1"/>
+    <w:lsdException w:name="index 8" w:semiHidden="1" w:unhideWhenUsed="1"/>
+    <w:lsdException w:name="index 9" w:semiHidden="1" w:unhideWhenUsed="1"/>
+    <w:lsdException w:name="toc 1" w:semiHidden="1" w:uiPriority="39" w:unhideWhenUsed="1"/>
+    <w:lsdException w:name="toc 2" w:semiHidden="1" w:uiPriority="39" w:unhideWhenUsed="1"/>
+    <w:lsdException w:name="toc 3" w:semiHidden="1" w:uiPriority="39" w:unhideWhenUsed="1"/>
+    <w:lsdException w:name="toc 4" w:semiHidden="1" w:uiPriority="39" w:unhideWhenUsed="1"/>
+    <w:lsdException w:name="toc 5" w:semiHidden="1" w:uiPriority="39" w:unhideWhenUsed="1"/>
+    <w:lsdException w:name="toc 6" w:semiHidden="1" w:uiPriority="39" w:unhideWhenUsed="1"/>
+    <w:lsdException w:name="toc 7" w:semiHidden="1" w:uiPriority="39" w:unhideWhenUsed="1"/>
+    <w:lsdException w:name="toc 8" w:semiHidden="1" w:uiPriority="39" w:unhideWhenUsed="1"/>
+    <w:lsdException w:name="toc 9" w:semiHidden="1" w:uiPriority="39" w:unhideWhenUsed="1"/>
+    <w:lsdException w:name="Normal Indent" w:semiHidden="1" w:unhideWhenUsed="1"/>
+    <w:lsdException w:name="footnote text" w:semiHidden="1" w:unhideWhenUsed="1"/>
+    <w:lsdException w:name="annotation text" w:semiHidden="1" w:unhideWhenUsed="1"/>
+    <w:lsdException w:name="header" w:semiHidden="1" w:unhideWhenUsed="1"/>
+    <w:lsdException w:name="footer" w:semiHidden="1" w:unhideWhenUsed="1"/>
+    <w:lsdException w:name="index heading" w:semiHidden="1" w:unhideWhenUsed="1"/>
+    <w:lsdException w:name="caption" w:semiHidden="1" w:uiPriority="35" w:unhideWhenUsed="1" w:qFormat="1"/>
+    <w:lsdException w:name="table of figures" w:semiHidden="1" w:unhideWhenUsed="1"/>
+    <w:lsdException w:name="envelope address" w:semiHidden="1" w:unhideWhenUsed="1"/>
+    <w:lsdException w:name="envelope return" w:semiHidden="1" w:unhideWhenUsed="1"/>
+    <w:lsdException w:name="footnote reference" w:semiHidden="1" w:unhideWhenUsed="1"/>
+    <w:lsdException w:name="annotation reference" w:semiHidden="1" w:unhideWhenUsed="1"/>
+    <w:lsdException w:name="line number" w:semiHidden="1" w:unhideWhenUsed="1"/>
+    <w:lsdException w:name="page number" w:semiHidden="1" w:unhideWhenUsed="1"/>
+    <w:lsdException w:name="endnote reference" w:semiHidden="1" w:unhideWhenUsed="1"/>
+    <w:lsdException w:name="endnote text" w:semiHidden="1" w:unhideWhenUsed="1"/>
+    <w:lsdException w:name="table of authorities" w:semiHidden="1" w:unhideWhenUsed="1"/>
+    <w:lsdException w:name="macro" w:semiHidden="1" w:unhideWhenUsed="1"/>
+    <w:lsdException w:name="toa heading" w:semiHidden="1" w:unhideWhenUsed="1"/>
+    <w:lsdException w:name="List" w:semiHidden="1" w:unhideWhenUsed="1"/>
+    <w:lsdException w:name="List Bullet" w:semiHidden="1" w:unhideWhenUsed="1"/>
+    <w:lsdException w:name="List Number" w:semiHidden="1" w:unhideWhenUsed="1"/>
+    <w:lsdException w:name="List 2" w:semiHidden="1" w:unhideWhenUsed="1"/>
+    <w:lsdException w:name="List 3" w:semiHidden="1" w:unhideWhenUsed="1"/>
+    <w:lsdException w:name="List 4" w:semiHidden="1" w:unhideWhenUsed="1"/>
+    <w:lsdException w:name="List 5" w:semiHidden="1" w:unhideWhenUsed="1"/>
+    <w:lsdException w:name="List Bullet 2" w:semiHidden="1" w:unhideWhenUsed="1"/>
+    <w:lsdException w:name="List Bullet 3" w:semiHidden="1" w:unhideWhenUsed="1"/>
+    <w:lsdException w:name="List Bullet 4" w:semiHidden="1" w:unhideWhenUsed="1"/>
+    <w:lsdException w:name="List Bullet 5" w:semiHidden="1" w:unhideWhenUsed="1"/>
+    <w:lsdException w:name="List Number 2" w:semiHidden="1" w:unhideWhenUsed="1"/>
+    <w:lsdException w:name="List Number 3" w:semiHidden="1" w:unhideWhenUsed="1"/>
+    <w:lsdException w:name="List Number 4" w:semiHidden="1" w:unhideWhenUsed="1"/>
+    <w:lsdException w:name="List Number 5" w:semiHidden="1" w:unhideWhenUsed="1"/>
+    <w:lsdException w:name="Title" w:uiPriority="10" w:qFormat="1"/>
+    <w:lsdException w:name="Closing" w:semiHidden="1" w:unhideWhenUsed="1"/>
+    <w:lsdException w:name="Signature" w:semiHidden="1" w:unhideWhenUsed="1"/>
+    <w:lsdException w:name="Default Paragraph Font" w:semiHidden="1" w:uiPriority="1" w:unhideWhenUsed="1"/>
+    <w:lsdException w:name="Body Text" w:semiHidden="1" w:unhideWhenUsed="1"/>
+    <w:lsdException w:name="Body Text Indent" w:semiHidden="1" w:unhideWhenUsed="1"/>
+    <w:lsdException w:name="List Continue" w:semiHidden="1" w:unhideWhenUsed="1"/>
+    <w:lsdException w:name="List Continue 2" w:semiHidden="1" w:unhideWhenUsed="1"/>
+    <w:lsdException w:name="List Continue 3" w:semiHidden="1" w:unhideWhenUsed="1"/>
+    <w:lsdException w:name="List Continue 4" w:semiHidden="1" w:unhideWhenUsed="1"/>
+    <w:lsdException w:name="List Continue 5" w:semiHidden="1" w:unhideWhenUsed="1"/>
+    <w:lsdException w:name="Message Header" w:semiHidden="1" w:unhideWhenUsed="1"/>
+    <w:lsdException w:name="Subtitle" w:uiPriority="11" w:qFormat="1"/>
+    <w:lsdException w:name="Salutation" w:semiHidden="1" w:unhideWhenUsed="1"/>
+    <w:lsdException w:name="Date" w:semiHidden="1" w:unhideWhenUsed="1"/>
+    <w:lsdException w:name="Body Text First Indent" w:semiHidden="1" w:unhideWhenUsed="1"/>
+    <w:lsdException w:name="Body Text First Indent 2" w:semiHidden="1" w:unhideWhenUsed="1"/>
+    <w:lsdException w:name="Note Heading" w:semiHidden="1" w:unhideWhenUsed="1"/>
+    <w:lsdException w:name="Body Text 2" w:semiHidden="1" w:unhideWhenUsed="1"/>
+    <w:lsdException w:name="Body Text 3" w:semiHidden="1" w:unhideWhenUsed="1"/>
+    <w:lsdException w:name="Body Text Indent 2" w:semiHidden="1" w:unhideWhenUsed="1"/>
+    <w:lsdException w:name="Body Text Indent 3" w:semiHidden="1" w:unhideWhenUsed="1"/>
+    <w:lsdException w:name="Block Text" w:semiHidden="1" w:unhideWhenUsed="1"/>
+    <w:lsdException w:name="Hyperlink" w:semiHidden="1" w:unhideWhenUsed="1"/>
+    <w:lsdException w:name="FollowedHyperlink" w:semiHidden="1" w:unhideWhenUsed="1"/>
+    <w:lsdException w:name="Strong" w:uiPriority="22" w:qFormat="1"/>
+    <w:lsdException w:name="Emphasis" w:uiPriority="20" w:qFormat="1"/>
+    <w:lsdException w:name="Document Map" w:semiHidden="1" w:unhideWhenUsed="1"/>
+    <w:lsdException w:name="Plain Text" w:semiHidden="1" w:unhideWhenUsed="1"/>
+    <w:lsdException w:name="E-mail Signature" w:semiHidden="1" w:unhideWhenUsed="1"/>
+    <w:lsdException w:name="HTML Top of Form" w:semiHidden="1" w:unhideWhenUsed="1"/>
+    <w:lsdException w:name="HTML Bottom of Form" w:semiHidden="1" w:unhideWhenUsed="1"/>
+    <w:lsdException w:name="Normal (Web)" w:semiHidden="1" w:unhideWhenUsed="1"/>
+    <w:lsdException w:name="HTML Acronym" w:semiHidden="1" w:unhideWhenUsed="1"/>
+    <w:lsdException w:name="HTML Address" w:semiHidden="1" w:unhideWhenUsed="1"/>
+    <w:lsdException w:name="HTML Cite" w:semiHidden="1" w:unhideWhenUsed="1"/>
+    <w:lsdException w:name="HTML Code" w:semiHidden="1" w:unhideWhenUsed="1"/>
+    <w:lsdException w:name="HTML Definition" w:semiHidden="1" w:unhideWhenUsed="1"/>
+    <w:lsdException w:name="HTML Keyboard" w:semiHidden="1" w:unhideWhenUsed="1"/>
+    <w:lsdException w:name="HTML Preformatted" w:semiHidden="1" w:unhideWhenUsed="1"/>
+    <w:lsdException w:name="HTML Sample" w:semiHidden="1" w:unhideWhenUsed="1"/>
+    <w:lsdException w:name="HTML Typewriter" w:semiHidden="1" w:unhideWhenUsed="1"/>
+    <w:lsdException w:name="HTML Variable" w:semiHidden="1" w:unhideWhenUsed="1"/>
+    <w:lsdException w:name="Normal Table" w:semiHidden="1" w:unhideWhenUsed="1"/>
+    <w:lsdException w:name="annotation subject" w:semiHidden="1" w:unhideWhenUsed="1"/>
+    <w:lsdException w:name="No List" w:semiHidden="1" w:unhideWhenUsed="1"/>
+    <w:lsdException w:name="Outline List 1" w:semiHidden="1" w:unhideWhenUsed="1"/>
+    <w:lsdException w:name="Outline List 2" w:semiHidden="1" w:unhideWhenUsed="1"/>
+    <w:lsdException w:name="Outline List 3" w:semiHidden="1" w:unhideWhenUsed="1"/>
+    <w:lsdException w:name="Table Simple 1" w:semiHidden="1" w:unhideWhenUsed="1"/>
+    <w:lsdException w:name="Table Simple 2" w:semiHidden="1" w:unhideWhenUsed="1"/>
+    <w:lsdException w:name="Table Simple 3" w:semiHidden="1" w:unhideWhenUsed="1"/>
+    <w:lsdException w:name="Table Classic 1" w:semiHidden="1" w:unhideWhenUsed="1"/>
+    <w:lsdException w:name="Table Classic 2" w:semiHidden="1" w:unhideWhenUsed="1"/>
+    <w:lsdException w:name="Table Classic 3" w:semiHidden="1" w:unhideWhenUsed="1"/>
+    <w:lsdException w:name="Table Classic 4" w:semiHidden="1" w:unhideWhenUsed="1"/>
+    <w:lsdException w:name="Table Colorful 1" w:semiHidden="1" w:unhideWhenUsed="1"/>
+    <w:lsdException w:name="Table Colorful 2" w:semiHidden="1" w:unhideWhenUsed="1"/>
+    <w:lsdException w:name="Table Colorful 3" w:semiHidden="1" w:unhideWhenUsed="1"/>
+    <w:lsdException w:name="Table Columns 1" w:semiHidden="1" w:unhideWhenUsed="1"/>
+    <w:lsdException w:name="Table Columns 2" w:semiHidden="1" w:unhideWhenUsed="1"/>
+    <w:lsdException w:name="Table Columns 3" w:semiHidden="1" w:unhideWhenUsed="1"/>
+    <w:lsdException w:name="Table Columns 4" w:semiHidden="1" w:unhideWhenUsed="1"/>
+    <w:lsdException w:name="Table Columns 5" w:semiHidden="1" w:unhideWhenUsed="1"/>
+    <w:lsdException w:name="Table Grid 1" w:semiHidden="1" w:unhideWhenUsed="1"/>
+    <w:lsdException w:name="Table Grid 2" w:semiHidden="1" w:unhideWhenUsed="1"/>
+    <w:lsdException w:name="Table Grid 3" w:semiHidden="1" w:unhideWhenUsed="1"/>
+    <w:lsdException w:name="Table Grid 4" w:semiHidden="1" w:unhideWhenUsed="1"/>
+    <w:lsdException w:name="Table Grid 5" w:semiHidden="1" w:unhideWhenUsed="1"/>
+    <w:lsdException w:name="Table Grid 6" w:semiHidden="1" w:unhideWhenUsed="1"/>
+    <w:lsdException w:name="Table Grid 7" w:semiHidden="1" w:unhideWhenUsed="1"/>
+    <w:lsdException w:name="Table Grid 8" w:semiHidden="1" w:unhideWhenUsed="1"/>
+    <w:lsdException w:name="Table List 1" w:semiHidden="1" w:unhideWhenUsed="1"/>
+    <w:lsdException w:name="Table List 2" w:semiHidden="1" w:unhideWhenUsed="1"/>
+    <w:lsdException w:name="Table List 3" w:semiHidden="1" w:unhideWhenUsed="1"/>
+    <w:lsdException w:name="Table List 4" w:semiHidden="1" w:unhideWhenUsed="1"/>
+    <w:lsdException w:name="Table List 5" w:semiHidden="1" w:unhideWhenUsed="1"/>
+    <w:lsdException w:name="Table List 6" w:semiHidden="1" w:unhideWhenUsed="1"/>
+    <w:lsdException w:name="Table List 7" w:semiHidden="1" w:unhideWhenUsed="1"/>
+    <w:lsdException w:name="Table List 8" w:semiHidden="1" w:unhideWhenUsed="1"/>
+    <w:lsdException w:name="Table 3D effects 1" w:semiHidden="1" w:unhideWhenUsed="1"/>
+    <w:lsdException w:name="Table 3D effects 2" w:semiHidden="1" w:unhideWhenUsed="1"/>
+    <w:lsdException w:name="Table 3D effects 3" w:semiHidden="1" w:unhideWhenUsed="1"/>
+    <w:lsdException w:name="Table Contemporary" w:semiHidden="1" w:unhideWhenUsed="1"/>
+    <w:lsdException w:name="Table Elegant" w:semiHidden="1" w:unhideWhenUsed="1"/>
+    <w:lsdException w:name="Table Professional" w:semiHidden="1" w:unhideWhenUsed="1"/>
+    <w:lsdException w:name="Table Subtle 1" w:semiHidden="1" w:unhideWhenUsed="1"/>
+    <w:lsdException w:name="Table Subtle 2" w:semiHidden="1" w:unhideWhenUsed="1"/>
+    <w:lsdException w:name="Table Web 1" w:semiHidden="1" w:unhideWhenUsed="1"/>
+    <w:lsdException w:name="Table Web 2" w:semiHidden="1" w:unhideWhenUsed="1"/>
+    <w:lsdException w:name="Table Web 3" w:semiHidden="1" w:unhideWhenUsed="1"/>
+    <w:lsdException w:name="Balloon Text" w:semiHidden="1" w:unhideWhenUsed="1"/>
+    <w:lsdException w:name="Table Grid" w:uiPriority="59"/>
+    <w:lsdException w:name="Table Theme" w:semiHidden="1" w:unhideWhenUsed="1"/>
+    <w:lsdException w:name="Placeholder Text" w:semiHidden="1"/>
+    <w:lsdException w:name="No Spacing" w:uiPriority="1" w:qFormat="1"/>
+    <w:lsdException w:name="Light Shading" w:uiPriority="60"/>
+    <w:lsdException w:name="Light List" w:uiPriority="61"/>
+    <w:lsdException w:name="Light Grid" w:uiPriority="62"/>
+    <w:lsdException w:name="Medium Shading 1" w:uiPriority="63"/>
+    <w:lsdException w:name="Medium Shading 2" w:uiPriority="64"/>
+    <w:lsdException w:name="Medium List 1" w:uiPriority="65"/>
+    <w:lsdException w:name="Medium List 2" w:uiPriority="66"/>
+    <w:lsdException w:name="Medium Grid 1" w:uiPriority="67"/>
+    <w:lsdException w:name="Medium Grid 2" w:uiPriority="68"/>
+    <w:lsdException w:name="Medium Grid 3" w:uiPriority="69"/>
+    <w:lsdException w:name="Dark List" w:uiPriority="70"/>
+    <w:lsdException w:name="Colorful Shading" w:uiPriority="71"/>
+    <w:lsdException w:name="Colorful List" w:uiPriority="72"/>
+    <w:lsdException w:name="Colorful Grid" w:uiPriority="73"/>
+    <w:lsdException w:name="Light Shading Accent 1" w:uiPriority="60"/>
+    <w:lsdException w:name="Light List Accent 1" w:uiPriority="61"/>
+    <w:lsdException w:name="Light Grid Accent 1" w:uiPriority="62"/>
+    <w:lsdException w:name="Medium Shading 1 Accent 1" w:uiPriority="63"/>
+    <w:lsdException w:name="Medium Shading 2 Accent 1" w:uiPriority="64"/>
+    <w:lsdException w:name="Medium List 1 Accent 1" w:uiPriority="65"/>
+    <w:lsdException w:name="Revision" w:semiHidden="1"/>
+    <w:lsdException w:name="List Paragraph" w:uiPriority="34" w:qFormat="1"/>
+    <w:lsdException w:name="Quote" w:uiPriority="29" w:qFormat="1"/>
+    <w:lsdException w:name="Intense Quote" w:uiPriority="30" w:qFormat="1"/>
+    <w:lsdException w:name="Medium List 2 Accent 1" w:uiPriority="66"/>
+    <w:lsdException w:name="Medium Grid 1 Accent 1" w:uiPriority="67"/>
+    <w:lsdException w:name="Medium Grid 2 Accent 1" w:uiPriority="68"/>
+    <w:lsdException w:name="Medium Grid 3 Accent 1" w:uiPriority="69"/>
+    <w:lsdException w:name="Dark List Accent 1" w:uiPriority="70"/>
+    <w:lsdException w:name="Colorful Shading Accent 1" w:uiPriority="71"/>
+    <w:lsdException w:name="Colorful List Accent 1" w:uiPriority="72"/>
+    <w:lsdException w:name="Colorful Grid Accent 1" w:uiPriority="73"/>
+    <w:lsdException w:name="Light Shading Accent 2" w:uiPriority="60"/>
+    <w:lsdException w:name="Light List Accent 2" w:uiPriority="61"/>
+    <w:lsdException w:name="Light Grid Accent 2" w:uiPriority="62"/>
+    <w:lsdException w:name="Medium Shading 1 Accent 2" w:uiPriority="63"/>
+    <w:lsdException w:name="Medium Shading 2 Accent 2" w:uiPriority="64"/>
+    <w:lsdException w:name="Medium List 1 Accent 2" w:uiPriority="65"/>
+    <w:lsdException w:name="Medium List 2 Accent 2" w:uiPriority="66"/>
+    <w:lsdException w:name="Medium Grid 1 Accent 2" w:uiPriority="67"/>
+    <w:lsdException w:name="Medium Grid 2 Accent 2" w:uiPriority="68"/>
+    <w:lsdException w:name="Medium Grid 3 Accent 2" w:uiPriority="69"/>
+    <w:lsdException w:name="Dark List Accent 2" w:uiPriority="70"/>
+    <w:lsdException w:name="Colorful Shading Accent 2" w:uiPriority="71"/>
+    <w:lsdException w:name="Colorful List Accent 2" w:uiPriority="72"/>
+    <w:lsdException w:name="Colorful Grid Accent 2" w:uiPriority="73"/>
+    <w:lsdException w:name="Light Shading Accent 3" w:uiPriority="60"/>
+    <w:lsdException w:name="Light List Accent 3" w:uiPriority="61"/>
+    <w:lsdException w:name="Light Grid Accent 3" w:uiPriority="62"/>
+    <w:lsdException w:name="Medium Shading 1 Accent 3" w:uiPriority="63"/>
+    <w:lsdException w:name="Medium Shading 2 Accent 3" w:uiPriority="64"/>
+    <w:lsdException w:name="Medium List 1 Accent 3" w:uiPriority="65"/>
+    <w:lsdException w:name="Medium List 2 Accent 3" w:uiPriority="66"/>
+    <w:lsdException w:name="Medium Grid 1 Accent 3" w:uiPriority="67"/>
+    <w:lsdException w:name="Medium Grid 2 Accent 3" w:uiPriority="68"/>
+    <w:lsdException w:name="Medium Grid 3 Accent 3" w:uiPriority="69"/>
+    <w:lsdException w:name="Dark List Accent 3" w:uiPriority="70"/>
+    <w:lsdException w:name="Colorful Shading Accent 3" w:uiPriority="71"/>
+    <w:lsdException w:name="Colorful List Accent 3" w:uiPriority="72"/>
+    <w:lsdException w:name="Colorful Grid Accent 3" w:uiPriority="73"/>
+    <w:lsdException w:name="Light Shading Accent 4" w:uiPriority="60"/>
+    <w:lsdException w:name="Light List Accent 4" w:uiPriority="61"/>
+    <w:lsdException w:name="Light Grid Accent 4" w:uiPriority="62"/>
+    <w:lsdException w:name="Medium Shading 1 Accent 4" w:uiPriority="63"/>
+    <w:lsdException w:name="Medium Shading 2 Accent 4" w:uiPriority="64"/>
+    <w:lsdException w:name="Medium List 1 Accent 4" w:uiPriority="65"/>
+    <w:lsdException w:name="Medium List 2 Accent 4" w:uiPriority="66"/>
+    <w:lsdException w:name="Medium Grid 1 Accent 4" w:uiPriority="67"/>
+    <w:lsdException w:name="Medium Grid 2 Accent 4" w:uiPriority="68"/>
+    <w:lsdException w:name="Medium Grid 3 Accent 4" w:uiPriority="69"/>
+    <w:lsdException w:name="Dark List Accent 4" w:uiPriority="70"/>
+    <w:lsdException w:name="Colorful Shading Accent 4" w:uiPriority="71"/>
+    <w:lsdException w:name="Colorful List Accent 4" w:uiPriority="72"/>
+    <w:lsdException w:name="Colorful Grid Accent 4" w:uiPriority="73"/>
+    <w:lsdException w:name="Light Shading Accent 5" w:uiPriority="60"/>
+    <w:lsdException w:name="Light List Accent 5" w:uiPriority="61"/>
+    <w:lsdException w:name="Light Grid Accent 5" w:uiPriority="62"/>
+    <w:lsdException w:name="Medium Shading 1 Accent 5" w:uiPriority="63"/>
+    <w:lsdException w:name="Medium Shading 2 Accent 5" w:uiPriority="64"/>
+    <w:lsdException w:name="Medium List 1 Accent 5" w:uiPriority="65"/>
+    <w:lsdException w:name="Medium List 2 Accent 5" w:uiPriority="66"/>
+    <w:lsdException w:name="Medium Grid 1 Accent 5" w:uiPriority="67"/>
+    <w:lsdException w:name="Medium Grid 2 Accent 5" w:uiPriority="68"/>
+    <w:lsdException w:name="Medium Grid 3 Accent 5" w:uiPriority="69"/>
+    <w:lsdException w:name="Dark List Accent 5" w:uiPriority="70"/>
+    <w:lsdException w:name="Colorful Shading Accent 5" w:uiPriority="71"/>
+    <w:lsdException w:name="Colorful List Accent 5" w:uiPriority="72"/>
+    <w:lsdException w:name="Colorful Grid Accent 5" w:uiPriority="73"/>
+    <w:lsdException w:name="Light Shading Accent 6" w:uiPriority="60"/>
+    <w:lsdException w:name="Light List Accent 6" w:uiPriority="61"/>
+    <w:lsdException w:name="Light Grid Accent 6" w:uiPriority="62"/>
+    <w:lsdException w:name="Medium Shading 1 Accent 6" w:uiPriority="63"/>
+    <w:lsdException w:name="Medium Shading 2 Accent 6" w:uiPriority="64"/>
+    <w:lsdException w:name="Medium List 1 Accent 6" w:uiPriority="65"/>
+    <w:lsdException w:name="Medium List 2 Accent 6" w:uiPriority="66"/>
+    <w:lsdException w:name="Medium Grid 1 Accent 6" w:uiPriority="67"/>
+    <w:lsdException w:name="Medium Grid 2 Accent 6" w:uiPriority="68"/>
+    <w:lsdException w:name="Medium Grid 3 Accent 6" w:uiPriority="69"/>
+    <w:lsdException w:name="Dark List Accent 6" w:uiPriority="70"/>
+    <w:lsdException w:name="Colorful Shading Accent 6" w:uiPriority="71"/>
+    <w:lsdException w:name="Colorful List Accent 6" w:uiPriority="72"/>
+    <w:lsdException w:name="Colorful Grid Accent 6" w:uiPriority="73"/>
+    <w:lsdException w:name="Subtle Emphasis" w:uiPriority="19" w:qFormat="1"/>
+    <w:lsdException w:name="Intense Emphasis" w:uiPriority="21" w:qFormat="1"/>
+    <w:lsdException w:name="Subtle Reference" w:uiPriority="31" w:qFormat="1"/>
+    <w:lsdException w:name="Intense Reference" w:uiPriority="32" w:qFormat="1"/>
+    <w:lsdException w:name="Book Title" w:uiPriority="33" w:qFormat="1"/>
+    <w:lsdException w:name="Bibliography" w:semiHidden="1" w:uiPriority="37" w:unhideWhenUsed="1"/>
+    <w:lsdException w:name="TOC Heading" w:semiHidden="1" w:uiPriority="39" w:unhideWhenUsed="1" w:qFormat="1"/>
+    <w:lsdException w:name="Plain Table 1" w:uiPriority="41"/>
+    <w:lsdException w:name="Plain Table 2" w:uiPriority="42"/>
+    <w:lsdException w:name="Plain Table 3" w:uiPriority="43"/>
+    <w:lsdException w:name="Plain Table 4" w:uiPriority="44"/>
+    <w:lsdException w:name="Plain Table 5" w:uiPriority="45"/>
+    <w:lsdException w:name="Grid Table Light" w:uiPriority="40"/>
+    <w:lsdException w:name="Grid Table 1 Light" w:uiPriority="46"/>
+    <w:lsdException w:name="Grid Table 2" w:uiPriority="47"/>
+    <w:lsdException w:name="Grid Table 3" w:uiPriority="48"/>
+    <w:lsdException w:name="Grid Table 4" w:uiPriority="49"/>
+    <w:lsdException w:name="Grid Table 5 Dark" w:uiPriority="50"/>
+    <w:lsdException w:name="Grid Table 6 Colorful" w:uiPriority="51"/>
+    <w:lsdException w:name="Grid Table 7 Colorful" w:uiPriority="52"/>
+    <w:lsdException w:name="Grid Table 1 Light Accent 1" w:uiPriority="46"/>
+    <w:lsdException w:name="Grid Table 2 Accent 1" w:uiPriority="47"/>
+    <w:lsdException w:name="Grid Table 3 Accent 1" w:uiPriority="48"/>
+    <w:lsdException w:name="Grid Table 4 Accent 1" w:uiPriority="49"/>
+    <w:lsdException w:name="Grid Table 5 Dark Accent 1" w:uiPriority="50"/>
+    <w:lsdException w:name="Grid Table 6 Colorful Accent 1" w:uiPriority="51"/>
+    <w:lsdException w:name="Grid Table 7 Colorful Accent 1" w:uiPriority="52"/>
+    <w:lsdException w:name="Grid Table 1 Light Accent 2" w:uiPriority="46"/>
+    <w:lsdException w:name="Grid Table 2 Accent 2" w:uiPriority="47"/>
+    <w:lsdException w:name="Grid Table 3 Accent 2" w:uiPriority="48"/>
+    <w:lsdException w:name="Grid Table 4 Accent 2" w:uiPriority="49"/>
+    <w:lsdException w:name="Grid Table 5 Dark Accent 2" w:uiPriority="50"/>
+    <w:lsdException w:name="Grid Table 6 Colorful Accent 2" w:uiPriority="51"/>
+    <w:lsdException w:name="Grid Table 7 Colorful Accent 2" w:uiPriority="52"/>
+    <w:lsdException w:name="Grid Table 1 Light Accent 3" w:uiPriority="46"/>
+    <w:lsdException w:name="Grid Table 2 Accent 3" w:uiPriority="47"/>
+    <w:lsdException w:name="Grid Table 3 Accent 3" w:uiPriority="48"/>
+    <w:lsdException w:name="Grid Table 4 Accent 3" w:uiPriority="49"/>
+    <w:lsdException w:name="Grid Table 5 Dark Accent 3" w:uiPriority="50"/>
+    <w:lsdException w:name="Grid Table 6 Colorful Accent 3" w:uiPriority="51"/>
+    <w:lsdException w:name="Grid Table 7 Colorful Accent 3" w:uiPriority="52"/>
+    <w:lsdException w:name="Grid Table 1 Light Accent 4" w:uiPriority="46"/>
+    <w:lsdException w:name="Grid Table 2 Accent 4" w:uiPriority="47"/>
+    <w:lsdException w:name="Grid Table 3 Accent 4" w:uiPriority="48"/>
+    <w:lsdException w:name="Grid Table 4 Accent 4" w:uiPriority="49"/>
+    <w:lsdException w:name="Grid Table 5 Dark Accent 4" w:uiPriority="50"/>
+    <w:lsdException w:name="Grid Table 6 Colorful Accent 4" w:uiPriority="51"/>
+    <w:lsdException w:name="Grid Table 7 Colorful Accent 4" w:uiPriority="52"/>
+    <w:lsdException w:name="Grid Table 1 Light Accent 5" w:uiPriority="46"/>
+    <w:lsdException w:name="Grid Table 2 Accent 5" w:uiPriority="47"/>
+    <w:lsdException w:name="Grid Table 3 Accent 5" w:uiPriority="48"/>
+    <w:lsdException w:name="Grid Table 4 Accent 5" w:uiPriority="49"/>
+    <w:lsdException w:name="Grid Table 5 Dark Accent 5" w:uiPriority="50"/>
+    <w:lsdException w:name="Grid Table 6 Colorful Accent 5" w:uiPriority="51"/>
+    <w:lsdException w:name="Grid Table 7 Colorful Accent 5" w:uiPriority="52"/>
+    <w:lsdException w:name="Grid Table 1 Light Accent 6" w:uiPriority="46"/>
+    <w:lsdException w:name="Grid Table 2 Accent 6" w:uiPriority="47"/>
+    <w:lsdException w:name="Grid Table 3 Accent 6" w:uiPriority="48"/>
+    <w:lsdException w:name="Grid Table 4 Accent 6" w:uiPriority="49"/>
+    <w:lsdException w:name="Grid Table 5 Dark Accent 6" w:uiPriority="50"/>
+    <w:lsdException w:name="Grid Table 6 Colorful Accent 6" w:uiPriority="51"/>
+    <w:lsdException w:name="Grid Table 7 Colorful Accent 6" w:uiPriority="52"/>
+    <w:lsdException w:name="List Table 1 Light" w:uiPriority="46"/>
+    <w:lsdException w:name="List Table 2" w:uiPriority="47"/>
+    <w:lsdException w:name="List Table 3" w:uiPriority="48"/>
+    <w:lsdException w:name="List Table 4" w:uiPriority="49"/>
+    <w:lsdException w:name="List Table 5 Dark" w:uiPriority="50"/>
+    <w:lsdException w:name="List Table 6 Colorful" w:uiPriority="51"/>
+    <w:lsdException w:name="List Table 7 Colorful" w:uiPriority="52"/>
+    <w:lsdException w:name="List Table 1 Light Accent 1" w:uiPriority="46"/>
+    <w:lsdException w:name="List Table 2 Accent 1" w:uiPriority="47"/>
+    <w:lsdException w:name="List Table 3 Accent 1" w:uiPriority="48"/>
+    <w:lsdException w:name="List Table 4 Accent 1" w:uiPriority="49"/>
+    <w:lsdException w:name="List Table 5 Dark Accent 1" w:uiPriority="50"/>
+    <w:lsdException w:name="List Table 6 Colorful Accent 1" w:uiPriority="51"/>
+    <w:lsdException w:name="List Table 7 Colorful Accent 1" w:uiPriority="52"/>
+    <w:lsdException w:name="List Table 1 Light Accent 2" w:uiPriority="46"/>
+    <w:lsdException w:name="List Table 2 Accent 2" w:uiPriority="47"/>
+    <w:lsdException w:name="List Table 3 Accent 2" w:uiPriority="48"/>
+    <w:lsdException w:name="List Table 4 Accent 2" w:uiPriority="49"/>
+    <w:lsdException w:name="List Table 5 Dark Accent 2" w:uiPriority="50"/>
+    <w:lsdException w:name="List Table 6 Colorful Accent 2" w:uiPriority="51"/>
+    <w:lsdException w:name="List Table 7 Colorful Accent 2" w:uiPriority="52"/>
+    <w:lsdException w:name="List Table 1 Light Accent 3" w:uiPriority="46"/>
+    <w:lsdException w:name="List Table 2 Accent 3" w:uiPriority="47"/>
+    <w:lsdException w:name="List Table 3 Accent 3" w:uiPriority="48"/>
+    <w:lsdException w:name="List Table 4 Accent 3" w:uiPriority="49"/>
+    <w:lsdException w:name="List Table 5 Dark Accent 3" w:uiPriority="50"/>
+    <w:lsdException w:name="List Table 6 Colorful Accent 3" w:uiPriority="51"/>
+    <w:lsdException w:name="List Table 7 Colorful Accent 3" w:uiPriority="52"/>
+    <w:lsdException w:name="List Table 1 Light Accent 4" w:uiPriority="46"/>
+    <w:lsdException w:name="List Table 2 Accent 4" w:uiPriority="47"/>
+    <w:lsdException w:name="List Table 3 Accent 4" w:uiPriority="48"/>
+    <w:lsdException w:name="List Table 4 Accent 4" w:uiPriority="49"/>
+    <w:lsdException w:name="List Table 5 Dark Accent 4" w:uiPriority="50"/>
+    <w:lsdException w:name="List Table 6 Colorful Accent 4" w:uiPriority="51"/>
+    <w:lsdException w:name="List Table 7 Colorful Accent 4" w:uiPriority="52"/>
+    <w:lsdException w:name="List Table 1 Light Accent 5" w:uiPriority="46"/>
+    <w:lsdException w:name="List Table 2 Accent 5" w:uiPriority="47"/>
+    <w:lsdException w:name="List Table 3 Accent 5" w:uiPriority="48"/>
+    <w:lsdException w:name="List Table 4 Accent 5" w:uiPriority="49"/>
+    <w:lsdException w:name="List Table 5 Dark Accent 5" w:uiPriority="50"/>
+    <w:lsdException w:name="List Table 6 Colorful Accent 5" w:uiPriority="51"/>
+    <w:lsdException w:name="List Table 7 Colorful Accent 5" w:uiPriority="52"/>
+    <w:lsdException w:name="List Table 1 Light Accent 6" w:uiPriority="46"/>
+    <w:lsdException w:name="List Table 2 Accent 6" w:uiPriority="47"/>
+    <w:lsdException w:name="List Table 3 Accent 6" w:uiPriority="48"/>
+    <w:lsdException w:name="List Table 4 Accent 6" w:uiPriority="49"/>
+    <w:lsdException w:name="List Table 5 Dark Accent 6" w:uiPriority="50"/>
+    <w:lsdException w:name="List Table 6 Colorful Accent 6" w:uiPriority="51"/>
+    <w:lsdException w:name="List Table 7 Colorful Accent 6" w:uiPriority="52"/>
+    <w:lsdException w:name="Mention" w:semiHidden="1" w:unhideWhenUsed="1"/>
+    <w:lsdException w:name="Smart Hyperlink" w:semiHidden="1" w:unhideWhenUsed="1"/>
+    <w:lsdException w:name="Hashtag" w:semiHidden="1" w:unhideWhenUsed="1"/>
   </w:latentStyles>
   <w:style w:type="paragraph" w:default="1" w:styleId="a">
     <w:name w:val="Normal"/>
@@ -1457,7 +1923,6 @@
     <w:uiPriority w:val="99"/>
     <w:semiHidden/>
     <w:unhideWhenUsed/>
-    <w:qFormat/>
     <w:tblPr>
       <w:tblInd w:w="0" w:type="dxa"/>
       <w:tblCellMar>
@@ -1490,7 +1955,6 @@
     <w:uiPriority w:val="59"/>
     <w:rsid w:val="00057FAC"/>
     <w:tblPr>
-      <w:tblInd w:w="0" w:type="dxa"/>
       <w:tblBorders>
         <w:top w:val="single" w:sz="4" w:space="0" w:color="000000" w:themeColor="text1"/>
         <w:left w:val="single" w:sz="4" w:space="0" w:color="000000" w:themeColor="text1"/>
@@ -1499,12 +1963,6 @@
         <w:insideH w:val="single" w:sz="4" w:space="0" w:color="000000" w:themeColor="text1"/>
         <w:insideV w:val="single" w:sz="4" w:space="0" w:color="000000" w:themeColor="text1"/>
       </w:tblBorders>
-      <w:tblCellMar>
-        <w:top w:w="0" w:type="dxa"/>
-        <w:left w:w="108" w:type="dxa"/>
-        <w:bottom w:w="0" w:type="dxa"/>
-        <w:right w:w="108" w:type="dxa"/>
-      </w:tblCellMar>
     </w:tblPr>
   </w:style>
   <w:style w:type="paragraph" w:styleId="a5">
@@ -1539,7 +1997,6 @@
     <w:basedOn w:val="a"/>
     <w:link w:val="Char0"/>
     <w:uiPriority w:val="99"/>
-    <w:semiHidden/>
     <w:unhideWhenUsed/>
     <w:rsid w:val="00761477"/>
     <w:pPr>
@@ -1555,7 +2012,6 @@
     <w:basedOn w:val="a0"/>
     <w:link w:val="a6"/>
     <w:uiPriority w:val="99"/>
-    <w:semiHidden/>
     <w:rsid w:val="00761477"/>
   </w:style>
   <w:style w:type="paragraph" w:styleId="a7">
@@ -1563,7 +2019,6 @@
     <w:basedOn w:val="a"/>
     <w:link w:val="Char1"/>
     <w:uiPriority w:val="99"/>
-    <w:semiHidden/>
     <w:unhideWhenUsed/>
     <w:rsid w:val="00761477"/>
     <w:pPr>
@@ -1579,7 +2034,6 @@
     <w:basedOn w:val="a0"/>
     <w:link w:val="a7"/>
     <w:uiPriority w:val="99"/>
-    <w:semiHidden/>
     <w:rsid w:val="00761477"/>
   </w:style>
 </w:styles>
